--- a/doc/接口文档/通用接口文档.docx
+++ b/doc/接口文档/通用接口文档.docx
@@ -2455,9 +2455,6 @@
     <w:p>
       <w:pPr>
         <w:pStyle w:val="2"/>
-        <w:rPr>
-          <w:rFonts w:hint="eastAsia"/>
-        </w:rPr>
       </w:pPr>
       <w:bookmarkStart w:id="9" w:name="_Toc515632332"/>
       <w:r>
@@ -2487,11 +2484,6 @@
       <w:bookmarkEnd w:id="9"/>
     </w:p>
     <w:p>
-      <w:pPr>
-        <w:rPr>
-          <w:rFonts w:hint="eastAsia"/>
-        </w:rPr>
-      </w:pPr>
       <w:r>
         <w:rPr>
           <w:rFonts w:hint="eastAsia"/>
@@ -2503,11 +2495,318 @@
       </w:r>
     </w:p>
     <w:p>
+      <w:pPr>
+        <w:rPr>
+          <w:rFonts w:hint="eastAsia"/>
+        </w:rPr>
+      </w:pPr>
       <w:r>
         <w:rPr>
           <w:rFonts w:hint="eastAsia"/>
         </w:rPr>
         <w:t>post:</w:t>
+      </w:r>
+    </w:p>
+    <w:p>
+      <w:pPr>
+        <w:rPr>
+          <w:rFonts w:hint="eastAsia"/>
+        </w:rPr>
+      </w:pPr>
+    </w:p>
+    <w:p>
+      <w:pPr>
+        <w:rPr>
+          <w:rFonts w:hint="eastAsia"/>
+        </w:rPr>
+      </w:pPr>
+    </w:p>
+    <w:p>
+      <w:pPr>
+        <w:pStyle w:val="1"/>
+        <w:rPr>
+          <w:rFonts w:hint="eastAsia"/>
+        </w:rPr>
+      </w:pPr>
+      <w:r>
+        <w:rPr>
+          <w:rFonts w:hint="eastAsia"/>
+        </w:rPr>
+        <w:lastRenderedPageBreak/>
+        <w:t>充值和购买</w:t>
+      </w:r>
+      <w:r>
+        <w:rPr>
+          <w:rFonts w:hint="eastAsia"/>
+        </w:rPr>
+        <w:t>charge</w:t>
+      </w:r>
+    </w:p>
+    <w:p>
+      <w:pPr>
+        <w:pStyle w:val="2"/>
+        <w:rPr>
+          <w:rFonts w:hint="eastAsia"/>
+        </w:rPr>
+      </w:pPr>
+      <w:r>
+        <w:rPr>
+          <w:rFonts w:hint="eastAsia"/>
+        </w:rPr>
+        <w:t>充值和购买</w:t>
+      </w:r>
+    </w:p>
+    <w:p>
+      <w:pPr>
+        <w:rPr>
+          <w:rFonts w:hint="eastAsia"/>
+        </w:rPr>
+      </w:pPr>
+      <w:r>
+        <w:rPr>
+          <w:rFonts w:hint="eastAsia"/>
+        </w:rPr>
+        <w:t>api:</w:t>
+      </w:r>
+      <w:r>
+        <w:t xml:space="preserve"> ChargeApi</w:t>
+      </w:r>
+    </w:p>
+    <w:p>
+      <w:pPr>
+        <w:rPr>
+          <w:rFonts w:hint="eastAsia"/>
+        </w:rPr>
+      </w:pPr>
+      <w:r>
+        <w:rPr>
+          <w:rFonts w:hint="eastAsia"/>
+        </w:rPr>
+        <w:t>post|get:</w:t>
+      </w:r>
+      <w:r>
+        <w:t xml:space="preserve"> charge</w:t>
+      </w:r>
+      <w:r>
+        <w:rPr>
+          <w:rFonts w:hint="eastAsia"/>
+        </w:rPr>
+        <w:t>,</w:t>
+      </w:r>
+      <w:r>
+        <w:t xml:space="preserve"> charge_order</w:t>
+      </w:r>
+      <w:r>
+        <w:rPr>
+          <w:rFonts w:hint="eastAsia"/>
+        </w:rPr>
+        <w:t>,</w:t>
+      </w:r>
+      <w:r>
+        <w:t xml:space="preserve"> type</w:t>
+      </w:r>
+    </w:p>
+    <w:p>
+      <w:pPr>
+        <w:rPr>
+          <w:rFonts w:hint="eastAsia"/>
+        </w:rPr>
+      </w:pPr>
+    </w:p>
+    <w:p>
+      <w:pPr>
+        <w:rPr>
+          <w:rFonts w:hint="eastAsia"/>
+          <w:color w:val="FF0000"/>
+        </w:rPr>
+      </w:pPr>
+      <w:r>
+        <w:rPr>
+          <w:rFonts w:hint="eastAsia"/>
+          <w:color w:val="FF0000"/>
+        </w:rPr>
+        <w:t>注意</w:t>
+      </w:r>
+      <w:r>
+        <w:rPr>
+          <w:rFonts w:hint="eastAsia"/>
+          <w:color w:val="FF0000"/>
+        </w:rPr>
+        <w:t>:</w:t>
+      </w:r>
+      <w:r>
+        <w:rPr>
+          <w:rFonts w:hint="eastAsia"/>
+          <w:color w:val="FF0000"/>
+        </w:rPr>
+        <w:t>type</w:t>
+      </w:r>
+      <w:r>
+        <w:rPr>
+          <w:rFonts w:hint="eastAsia"/>
+          <w:color w:val="FF0000"/>
+        </w:rPr>
+        <w:t>必填</w:t>
+      </w:r>
+      <w:r>
+        <w:rPr>
+          <w:rFonts w:hint="eastAsia"/>
+          <w:color w:val="FF0000"/>
+        </w:rPr>
+        <w:t>,</w:t>
+      </w:r>
+      <w:r>
+        <w:rPr>
+          <w:rFonts w:hint="eastAsia"/>
+          <w:color w:val="FF0000"/>
+        </w:rPr>
+        <w:t>否则一律充值到个人余额</w:t>
+      </w:r>
+    </w:p>
+    <w:p>
+      <w:pPr>
+        <w:rPr>
+          <w:rFonts w:hint="eastAsia"/>
+          <w:color w:val="FF0000"/>
+        </w:rPr>
+      </w:pPr>
+    </w:p>
+    <w:p>
+      <w:pPr>
+        <w:rPr>
+          <w:rFonts w:hint="eastAsia"/>
+          <w:color w:val="FF0000"/>
+        </w:rPr>
+      </w:pPr>
+    </w:p>
+    <w:p>
+      <w:pPr>
+        <w:rPr>
+          <w:rFonts w:hint="eastAsia"/>
+          <w:color w:val="FF0000"/>
+        </w:rPr>
+      </w:pPr>
+      <w:r>
+        <w:rPr>
+          <w:rFonts w:hint="eastAsia"/>
+          <w:color w:val="FF0000"/>
+        </w:rPr>
+        <w:t>type</w:t>
+      </w:r>
+      <w:r>
+        <w:rPr>
+          <w:rFonts w:hint="eastAsia"/>
+          <w:color w:val="FF0000"/>
+        </w:rPr>
+        <w:t>值</w:t>
+      </w:r>
+      <w:r>
+        <w:rPr>
+          <w:rFonts w:hint="eastAsia"/>
+          <w:color w:val="FF0000"/>
+        </w:rPr>
+        <w:t>:</w:t>
+      </w:r>
+    </w:p>
+    <w:p>
+      <w:pPr>
+        <w:rPr>
+          <w:rFonts w:hint="eastAsia"/>
+          <w:color w:val="FF0000"/>
+        </w:rPr>
+      </w:pPr>
+      <w:r>
+        <w:rPr>
+          <w:rFonts w:hint="eastAsia"/>
+          <w:color w:val="FF0000"/>
+        </w:rPr>
+        <w:t>-1 :</w:t>
+      </w:r>
+      <w:r>
+        <w:rPr>
+          <w:rFonts w:hint="eastAsia"/>
+          <w:color w:val="FF0000"/>
+        </w:rPr>
+        <w:t>其他支付</w:t>
+      </w:r>
+    </w:p>
+    <w:p>
+      <w:pPr>
+        <w:rPr>
+          <w:rFonts w:hint="eastAsia"/>
+          <w:color w:val="FF0000"/>
+        </w:rPr>
+      </w:pPr>
+      <w:r>
+        <w:rPr>
+          <w:rFonts w:hint="eastAsia"/>
+          <w:color w:val="FF0000"/>
+        </w:rPr>
+        <w:t>1:</w:t>
+      </w:r>
+      <w:r>
+        <w:rPr>
+          <w:rFonts w:hint="eastAsia"/>
+          <w:color w:val="FF0000"/>
+        </w:rPr>
+        <w:t>个人</w:t>
+      </w:r>
+      <w:r>
+        <w:rPr>
+          <w:rFonts w:hint="eastAsia"/>
+          <w:color w:val="FF0000"/>
+        </w:rPr>
+        <w:t>Yukon</w:t>
+      </w:r>
+      <w:r>
+        <w:rPr>
+          <w:rFonts w:hint="eastAsia"/>
+          <w:color w:val="FF0000"/>
+        </w:rPr>
+        <w:t>充值</w:t>
+      </w:r>
+    </w:p>
+    <w:p>
+      <w:pPr>
+        <w:rPr>
+          <w:rFonts w:hint="eastAsia"/>
+          <w:color w:val="FF0000"/>
+        </w:rPr>
+      </w:pPr>
+      <w:r>
+        <w:rPr>
+          <w:rFonts w:hint="eastAsia"/>
+          <w:color w:val="FF0000"/>
+        </w:rPr>
+        <w:t>2:</w:t>
+      </w:r>
+      <w:r>
+        <w:rPr>
+          <w:rFonts w:hint="eastAsia"/>
+          <w:color w:val="FF0000"/>
+        </w:rPr>
+        <w:t>热币充值</w:t>
+      </w:r>
+    </w:p>
+    <w:p>
+      <w:pPr>
+        <w:rPr>
+          <w:color w:val="FF0000"/>
+        </w:rPr>
+      </w:pPr>
+      <w:r>
+        <w:rPr>
+          <w:rFonts w:hint="eastAsia"/>
+          <w:color w:val="FF0000"/>
+        </w:rPr>
+        <w:t>3:</w:t>
+      </w:r>
+      <w:r>
+        <w:rPr>
+          <w:rFonts w:hint="eastAsia"/>
+          <w:color w:val="FF0000"/>
+        </w:rPr>
+        <w:t>训练营余额充值</w:t>
       </w:r>
     </w:p>
     <w:sectPr>
@@ -2714,6 +3013,7 @@
   <w:style w:type="paragraph" w:default="1" w:styleId="a">
     <w:name w:val="Normal"/>
     <w:qFormat/>
+    <w:rsid w:val="002C34F8"/>
     <w:pPr>
       <w:widowControl w:val="0"/>
       <w:jc w:val="both"/>

--- a/doc/接口文档/通用接口文档.docx
+++ b/doc/接口文档/通用接口文档.docx
@@ -56,7 +56,7 @@
         </w:rPr>
         <w:fldChar w:fldCharType="separate"/>
       </w:r>
-      <w:hyperlink w:anchor="_Toc515632323" w:history="1">
+      <w:hyperlink w:anchor="_Toc518570089" w:history="1">
         <w:r>
           <w:rPr>
             <w:rStyle w:val="a5"/>
@@ -84,7 +84,7 @@
             <w:noProof/>
             <w:webHidden/>
           </w:rPr>
-          <w:instrText xml:space="preserve"> PAGEREF _Toc515632323 \h </w:instrText>
+          <w:instrText xml:space="preserve"> PAGEREF _Toc518570089 \h </w:instrText>
         </w:r>
         <w:r>
           <w:rPr>
@@ -126,7 +126,7 @@
           <w:noProof/>
         </w:rPr>
       </w:pPr>
-      <w:hyperlink w:anchor="_Toc515632324" w:history="1">
+      <w:hyperlink w:anchor="_Toc518570090" w:history="1">
         <w:r>
           <w:rPr>
             <w:rStyle w:val="a5"/>
@@ -162,7 +162,7 @@
             <w:noProof/>
             <w:webHidden/>
           </w:rPr>
-          <w:instrText xml:space="preserve"> PAGEREF _Toc515632324 \h </w:instrText>
+          <w:instrText xml:space="preserve"> PAGEREF _Toc518570090 \h </w:instrText>
         </w:r>
         <w:r>
           <w:rPr>
@@ -204,7 +204,7 @@
           <w:noProof/>
         </w:rPr>
       </w:pPr>
-      <w:hyperlink w:anchor="_Toc515632325" w:history="1">
+      <w:hyperlink w:anchor="_Toc518570091" w:history="1">
         <w:r>
           <w:rPr>
             <w:rStyle w:val="a5"/>
@@ -284,7 +284,7 @@
             <w:noProof/>
             <w:webHidden/>
           </w:rPr>
-          <w:instrText xml:space="preserve"> PAGEREF _Toc515632325 \h </w:instrText>
+          <w:instrText xml:space="preserve"> PAGEREF _Toc518570091 \h </w:instrText>
         </w:r>
         <w:r>
           <w:rPr>
@@ -326,7 +326,7 @@
           <w:noProof/>
         </w:rPr>
       </w:pPr>
-      <w:hyperlink w:anchor="_Toc515632326" w:history="1">
+      <w:hyperlink w:anchor="_Toc518570092" w:history="1">
         <w:r>
           <w:rPr>
             <w:rStyle w:val="a5"/>
@@ -378,7 +378,7 @@
             <w:noProof/>
             <w:webHidden/>
           </w:rPr>
-          <w:instrText xml:space="preserve"> PAGEREF _Toc515632326 \h </w:instrText>
+          <w:instrText xml:space="preserve"> PAGEREF _Toc518570092 \h </w:instrText>
         </w:r>
         <w:r>
           <w:rPr>
@@ -420,7 +420,7 @@
           <w:noProof/>
         </w:rPr>
       </w:pPr>
-      <w:hyperlink w:anchor="_Toc515632327" w:history="1">
+      <w:hyperlink w:anchor="_Toc518570093" w:history="1">
         <w:r>
           <w:rPr>
             <w:rStyle w:val="a5"/>
@@ -472,7 +472,7 @@
             <w:noProof/>
             <w:webHidden/>
           </w:rPr>
-          <w:instrText xml:space="preserve"> PAGEREF _Toc515632327 \h </w:instrText>
+          <w:instrText xml:space="preserve"> PAGEREF _Toc518570093 \h </w:instrText>
         </w:r>
         <w:r>
           <w:rPr>
@@ -514,7 +514,7 @@
           <w:noProof/>
         </w:rPr>
       </w:pPr>
-      <w:hyperlink w:anchor="_Toc515632328" w:history="1">
+      <w:hyperlink w:anchor="_Toc518570094" w:history="1">
         <w:r>
           <w:rPr>
             <w:rStyle w:val="a5"/>
@@ -542,7 +542,7 @@
             <w:noProof/>
             <w:webHidden/>
           </w:rPr>
-          <w:instrText xml:space="preserve"> PAGEREF _Toc515632328 \h </w:instrText>
+          <w:instrText xml:space="preserve"> PAGEREF _Toc518570094 \h </w:instrText>
         </w:r>
         <w:r>
           <w:rPr>
@@ -584,7 +584,7 @@
           <w:noProof/>
         </w:rPr>
       </w:pPr>
-      <w:hyperlink w:anchor="_Toc515632329" w:history="1">
+      <w:hyperlink w:anchor="_Toc518570095" w:history="1">
         <w:r>
           <w:rPr>
             <w:rStyle w:val="a5"/>
@@ -619,7 +619,7 @@
             <w:noProof/>
             <w:webHidden/>
           </w:rPr>
-          <w:instrText xml:space="preserve"> PAGEREF _Toc515632329 \h </w:instrText>
+          <w:instrText xml:space="preserve"> PAGEREF _Toc518570095 \h </w:instrText>
         </w:r>
         <w:r>
           <w:rPr>
@@ -661,7 +661,7 @@
           <w:noProof/>
         </w:rPr>
       </w:pPr>
-      <w:hyperlink w:anchor="_Toc515632330" w:history="1">
+      <w:hyperlink w:anchor="_Toc518570096" w:history="1">
         <w:r>
           <w:rPr>
             <w:rStyle w:val="a5"/>
@@ -696,7 +696,7 @@
             <w:noProof/>
             <w:webHidden/>
           </w:rPr>
-          <w:instrText xml:space="preserve"> PAGEREF _Toc515632330 \h </w:instrText>
+          <w:instrText xml:space="preserve"> PAGEREF _Toc518570096 \h </w:instrText>
         </w:r>
         <w:r>
           <w:rPr>
@@ -738,7 +738,7 @@
           <w:noProof/>
         </w:rPr>
       </w:pPr>
-      <w:hyperlink w:anchor="_Toc515632331" w:history="1">
+      <w:hyperlink w:anchor="_Toc518570097" w:history="1">
         <w:r>
           <w:rPr>
             <w:rStyle w:val="a5"/>
@@ -788,7 +788,7 @@
             <w:noProof/>
             <w:webHidden/>
           </w:rPr>
-          <w:instrText xml:space="preserve"> PAGEREF _Toc515632331 \h </w:instrText>
+          <w:instrText xml:space="preserve"> PAGEREF _Toc518570097 \h </w:instrText>
         </w:r>
         <w:r>
           <w:rPr>
@@ -830,7 +830,7 @@
           <w:noProof/>
         </w:rPr>
       </w:pPr>
-      <w:hyperlink w:anchor="_Toc515632332" w:history="1">
+      <w:hyperlink w:anchor="_Toc518570098" w:history="1">
         <w:r>
           <w:rPr>
             <w:rStyle w:val="a5"/>
@@ -873,7 +873,7 @@
             <w:noProof/>
             <w:webHidden/>
           </w:rPr>
-          <w:instrText xml:space="preserve"> PAGEREF _Toc515632332 \h </w:instrText>
+          <w:instrText xml:space="preserve"> PAGEREF _Toc518570098 \h </w:instrText>
         </w:r>
         <w:r>
           <w:rPr>
@@ -906,16 +906,240 @@
     </w:p>
     <w:p>
       <w:pPr>
+        <w:pStyle w:val="10"/>
+        <w:tabs>
+          <w:tab w:val="right" w:leader="dot" w:pos="8296"/>
+        </w:tabs>
+        <w:rPr>
+          <w:rFonts w:eastAsiaTheme="minorEastAsia"/>
+          <w:noProof/>
+        </w:rPr>
+      </w:pPr>
+      <w:hyperlink w:anchor="_Toc518570099" w:history="1">
+        <w:r>
+          <w:rPr>
+            <w:rStyle w:val="a5"/>
+            <w:rFonts w:hint="eastAsia"/>
+            <w:noProof/>
+          </w:rPr>
+          <w:t>充值和购买</w:t>
+        </w:r>
+        <w:r>
+          <w:rPr>
+            <w:rStyle w:val="a5"/>
+            <w:noProof/>
+          </w:rPr>
+          <w:t>charge</w:t>
+        </w:r>
+        <w:r>
+          <w:rPr>
+            <w:noProof/>
+            <w:webHidden/>
+          </w:rPr>
+          <w:tab/>
+        </w:r>
+        <w:r>
+          <w:rPr>
+            <w:noProof/>
+            <w:webHidden/>
+          </w:rPr>
+          <w:fldChar w:fldCharType="begin"/>
+        </w:r>
+        <w:r>
+          <w:rPr>
+            <w:noProof/>
+            <w:webHidden/>
+          </w:rPr>
+          <w:instrText xml:space="preserve"> PAGEREF _Toc518570099 \h </w:instrText>
+        </w:r>
+        <w:r>
+          <w:rPr>
+            <w:noProof/>
+            <w:webHidden/>
+          </w:rPr>
+        </w:r>
+        <w:r>
+          <w:rPr>
+            <w:noProof/>
+            <w:webHidden/>
+          </w:rPr>
+          <w:fldChar w:fldCharType="separate"/>
+        </w:r>
+        <w:r>
+          <w:rPr>
+            <w:noProof/>
+            <w:webHidden/>
+          </w:rPr>
+          <w:t>4</w:t>
+        </w:r>
+        <w:r>
+          <w:rPr>
+            <w:noProof/>
+            <w:webHidden/>
+          </w:rPr>
+          <w:fldChar w:fldCharType="end"/>
+        </w:r>
+      </w:hyperlink>
+    </w:p>
+    <w:p>
+      <w:pPr>
+        <w:pStyle w:val="20"/>
+        <w:tabs>
+          <w:tab w:val="right" w:leader="dot" w:pos="8296"/>
+        </w:tabs>
+        <w:rPr>
+          <w:rFonts w:eastAsiaTheme="minorEastAsia"/>
+          <w:noProof/>
+        </w:rPr>
+      </w:pPr>
+      <w:hyperlink w:anchor="_Toc518570100" w:history="1">
+        <w:r>
+          <w:rPr>
+            <w:rStyle w:val="a5"/>
+            <w:rFonts w:hint="eastAsia"/>
+            <w:noProof/>
+          </w:rPr>
+          <w:t>充值和购买</w:t>
+        </w:r>
+        <w:r>
+          <w:rPr>
+            <w:noProof/>
+            <w:webHidden/>
+          </w:rPr>
+          <w:tab/>
+        </w:r>
+        <w:r>
+          <w:rPr>
+            <w:noProof/>
+            <w:webHidden/>
+          </w:rPr>
+          <w:fldChar w:fldCharType="begin"/>
+        </w:r>
+        <w:r>
+          <w:rPr>
+            <w:noProof/>
+            <w:webHidden/>
+          </w:rPr>
+          <w:instrText xml:space="preserve"> PAGEREF _Toc518570100 \h </w:instrText>
+        </w:r>
+        <w:r>
+          <w:rPr>
+            <w:noProof/>
+            <w:webHidden/>
+          </w:rPr>
+        </w:r>
+        <w:r>
+          <w:rPr>
+            <w:noProof/>
+            <w:webHidden/>
+          </w:rPr>
+          <w:fldChar w:fldCharType="separate"/>
+        </w:r>
+        <w:r>
+          <w:rPr>
+            <w:noProof/>
+            <w:webHidden/>
+          </w:rPr>
+          <w:t>4</w:t>
+        </w:r>
+        <w:r>
+          <w:rPr>
+            <w:noProof/>
+            <w:webHidden/>
+          </w:rPr>
+          <w:fldChar w:fldCharType="end"/>
+        </w:r>
+      </w:hyperlink>
+    </w:p>
+    <w:p>
+      <w:pPr>
+        <w:pStyle w:val="20"/>
+        <w:tabs>
+          <w:tab w:val="right" w:leader="dot" w:pos="8296"/>
+        </w:tabs>
+        <w:rPr>
+          <w:rFonts w:eastAsiaTheme="minorEastAsia"/>
+          <w:noProof/>
+        </w:rPr>
+      </w:pPr>
+      <w:hyperlink w:anchor="_Toc518570101" w:history="1">
+        <w:r>
+          <w:rPr>
+            <w:rStyle w:val="a5"/>
+            <w:rFonts w:hint="eastAsia"/>
+            <w:noProof/>
+          </w:rPr>
+          <w:t>余额转热币</w:t>
+        </w:r>
+        <w:r>
+          <w:rPr>
+            <w:noProof/>
+            <w:webHidden/>
+          </w:rPr>
+          <w:tab/>
+        </w:r>
+        <w:r>
+          <w:rPr>
+            <w:noProof/>
+            <w:webHidden/>
+          </w:rPr>
+          <w:fldChar w:fldCharType="begin"/>
+        </w:r>
+        <w:r>
+          <w:rPr>
+            <w:noProof/>
+            <w:webHidden/>
+          </w:rPr>
+          <w:instrText xml:space="preserve"> PAGEREF _Toc518570101 \h </w:instrText>
+        </w:r>
+        <w:r>
+          <w:rPr>
+            <w:noProof/>
+            <w:webHidden/>
+          </w:rPr>
+        </w:r>
+        <w:r>
+          <w:rPr>
+            <w:noProof/>
+            <w:webHidden/>
+          </w:rPr>
+          <w:fldChar w:fldCharType="separate"/>
+        </w:r>
+        <w:r>
+          <w:rPr>
+            <w:noProof/>
+            <w:webHidden/>
+          </w:rPr>
+          <w:t>4</w:t>
+        </w:r>
+        <w:r>
+          <w:rPr>
+            <w:noProof/>
+            <w:webHidden/>
+          </w:rPr>
+          <w:fldChar w:fldCharType="end"/>
+        </w:r>
+      </w:hyperlink>
+    </w:p>
+    <w:p>
+      <w:pPr>
+        <w:rPr>
+          <w:rFonts w:ascii="微软雅黑" w:hAnsi="微软雅黑" w:hint="eastAsia"/>
+        </w:rPr>
+      </w:pPr>
+      <w:r>
         <w:rPr>
           <w:rFonts w:ascii="微软雅黑" w:hAnsi="微软雅黑"/>
         </w:rPr>
-      </w:pPr>
-      <w:r>
+        <w:fldChar w:fldCharType="end"/>
+      </w:r>
+    </w:p>
+    <w:p>
+      <w:pPr>
         <w:rPr>
           <w:rFonts w:ascii="微软雅黑" w:hAnsi="微软雅黑"/>
         </w:rPr>
-        <w:fldChar w:fldCharType="end"/>
-      </w:r>
+      </w:pPr>
     </w:p>
     <w:p>
       <w:pPr>
@@ -933,26 +1157,12 @@
     </w:p>
     <w:p>
       <w:pPr>
+        <w:pStyle w:val="1"/>
         <w:rPr>
           <w:rFonts w:ascii="微软雅黑" w:hAnsi="微软雅黑"/>
         </w:rPr>
       </w:pPr>
-    </w:p>
-    <w:p>
-      <w:pPr>
-        <w:rPr>
-          <w:rFonts w:ascii="微软雅黑" w:hAnsi="微软雅黑"/>
-        </w:rPr>
-      </w:pPr>
-    </w:p>
-    <w:p>
-      <w:pPr>
-        <w:pStyle w:val="1"/>
-        <w:rPr>
-          <w:rFonts w:ascii="微软雅黑" w:hAnsi="微软雅黑"/>
-        </w:rPr>
-      </w:pPr>
-      <w:bookmarkStart w:id="0" w:name="_Toc515632323"/>
+      <w:bookmarkStart w:id="0" w:name="_Toc518570089"/>
       <w:r>
         <w:rPr>
           <w:rFonts w:ascii="微软雅黑" w:hAnsi="微软雅黑" w:hint="eastAsia"/>
@@ -969,7 +1179,7 @@
           <w:rFonts w:ascii="微软雅黑" w:hAnsi="微软雅黑"/>
         </w:rPr>
       </w:pPr>
-      <w:bookmarkStart w:id="1" w:name="_Toc515632324"/>
+      <w:bookmarkStart w:id="1" w:name="_Toc518570090"/>
       <w:r>
         <w:rPr>
           <w:rFonts w:ascii="微软雅黑" w:hAnsi="微软雅黑" w:hint="eastAsia"/>
@@ -1908,7 +2118,7 @@
           <w:kern w:val="0"/>
         </w:rPr>
       </w:pPr>
-      <w:bookmarkStart w:id="2" w:name="_Toc515632325"/>
+      <w:bookmarkStart w:id="2" w:name="_Toc518570091"/>
       <w:r>
         <w:rPr>
           <w:rFonts w:ascii="微软雅黑" w:hAnsi="微软雅黑" w:hint="eastAsia"/>
@@ -1927,7 +2137,7 @@
           <w:rFonts w:ascii="微软雅黑" w:hAnsi="微软雅黑"/>
         </w:rPr>
       </w:pPr>
-      <w:bookmarkStart w:id="3" w:name="_Toc515632326"/>
+      <w:bookmarkStart w:id="3" w:name="_Toc518570092"/>
       <w:r>
         <w:rPr>
           <w:rFonts w:ascii="微软雅黑" w:hAnsi="微软雅黑" w:hint="eastAsia"/>
@@ -2144,7 +2354,7 @@
           <w:rFonts w:ascii="微软雅黑" w:hAnsi="微软雅黑"/>
         </w:rPr>
       </w:pPr>
-      <w:bookmarkStart w:id="4" w:name="_Toc515632327"/>
+      <w:bookmarkStart w:id="4" w:name="_Toc518570093"/>
       <w:r>
         <w:rPr>
           <w:rFonts w:ascii="微软雅黑" w:hAnsi="微软雅黑" w:hint="eastAsia"/>
@@ -2221,7 +2431,7 @@
           <w:rFonts w:ascii="微软雅黑" w:hAnsi="微软雅黑"/>
         </w:rPr>
       </w:pPr>
-      <w:bookmarkStart w:id="5" w:name="_Toc515632328"/>
+      <w:bookmarkStart w:id="5" w:name="_Toc518570094"/>
       <w:r>
         <w:rPr>
           <w:rFonts w:ascii="微软雅黑" w:hAnsi="微软雅黑" w:hint="eastAsia"/>
@@ -2298,7 +2508,7 @@
       <w:pPr>
         <w:pStyle w:val="1"/>
       </w:pPr>
-      <w:bookmarkStart w:id="6" w:name="_Toc515632329"/>
+      <w:bookmarkStart w:id="6" w:name="_Toc518570095"/>
       <w:r>
         <w:rPr>
           <w:rFonts w:hint="eastAsia"/>
@@ -2317,7 +2527,7 @@
       <w:pPr>
         <w:pStyle w:val="2"/>
       </w:pPr>
-      <w:bookmarkStart w:id="7" w:name="_Toc515632330"/>
+      <w:bookmarkStart w:id="7" w:name="_Toc518570096"/>
       <w:r>
         <w:rPr>
           <w:rFonts w:hint="eastAsia"/>
@@ -2387,7 +2597,7 @@
       <w:pPr>
         <w:pStyle w:val="2"/>
       </w:pPr>
-      <w:bookmarkStart w:id="8" w:name="_Toc515632331"/>
+      <w:bookmarkStart w:id="8" w:name="_Toc518570097"/>
       <w:r>
         <w:rPr>
           <w:rFonts w:hint="eastAsia"/>
@@ -2456,7 +2666,7 @@
       <w:pPr>
         <w:pStyle w:val="2"/>
       </w:pPr>
-      <w:bookmarkStart w:id="9" w:name="_Toc515632332"/>
+      <w:bookmarkStart w:id="9" w:name="_Toc518570098"/>
       <w:r>
         <w:rPr>
           <w:rFonts w:hint="eastAsia"/>
@@ -2495,11 +2705,6 @@
       </w:r>
     </w:p>
     <w:p>
-      <w:pPr>
-        <w:rPr>
-          <w:rFonts w:hint="eastAsia"/>
-        </w:rPr>
-      </w:pPr>
       <w:r>
         <w:rPr>
           <w:rFonts w:hint="eastAsia"/>
@@ -2507,27 +2712,13 @@
         <w:t>post:</w:t>
       </w:r>
     </w:p>
-    <w:p>
-      <w:pPr>
-        <w:rPr>
-          <w:rFonts w:hint="eastAsia"/>
-        </w:rPr>
-      </w:pPr>
-    </w:p>
-    <w:p>
-      <w:pPr>
-        <w:rPr>
-          <w:rFonts w:hint="eastAsia"/>
-        </w:rPr>
-      </w:pPr>
-    </w:p>
+    <w:p/>
+    <w:p/>
     <w:p>
       <w:pPr>
         <w:pStyle w:val="1"/>
-        <w:rPr>
-          <w:rFonts w:hint="eastAsia"/>
-        </w:rPr>
-      </w:pPr>
+      </w:pPr>
+      <w:bookmarkStart w:id="10" w:name="_Toc518570099"/>
       <w:r>
         <w:rPr>
           <w:rFonts w:hint="eastAsia"/>
@@ -2541,27 +2732,22 @@
         </w:rPr>
         <w:t>charge</w:t>
       </w:r>
+      <w:bookmarkEnd w:id="10"/>
     </w:p>
     <w:p>
       <w:pPr>
         <w:pStyle w:val="2"/>
-        <w:rPr>
-          <w:rFonts w:hint="eastAsia"/>
-        </w:rPr>
-      </w:pPr>
+      </w:pPr>
+      <w:bookmarkStart w:id="11" w:name="_Toc518570100"/>
       <w:r>
         <w:rPr>
           <w:rFonts w:hint="eastAsia"/>
         </w:rPr>
         <w:t>充值和购买</w:t>
       </w:r>
-    </w:p>
-    <w:p>
-      <w:pPr>
-        <w:rPr>
-          <w:rFonts w:hint="eastAsia"/>
-        </w:rPr>
-      </w:pPr>
+      <w:bookmarkEnd w:id="11"/>
+    </w:p>
+    <w:p>
       <w:r>
         <w:rPr>
           <w:rFonts w:hint="eastAsia"/>
@@ -2573,11 +2759,6 @@
       </w:r>
     </w:p>
     <w:p>
-      <w:pPr>
-        <w:rPr>
-          <w:rFonts w:hint="eastAsia"/>
-        </w:rPr>
-      </w:pPr>
       <w:r>
         <w:rPr>
           <w:rFonts w:hint="eastAsia"/>
@@ -2606,17 +2787,10 @@
         <w:t xml:space="preserve"> type</w:t>
       </w:r>
     </w:p>
-    <w:p>
-      <w:pPr>
-        <w:rPr>
-          <w:rFonts w:hint="eastAsia"/>
-        </w:rPr>
-      </w:pPr>
-    </w:p>
-    <w:p>
-      <w:pPr>
-        <w:rPr>
-          <w:rFonts w:hint="eastAsia"/>
+    <w:p/>
+    <w:p>
+      <w:pPr>
+        <w:rPr>
           <w:color w:val="FF0000"/>
         </w:rPr>
       </w:pPr>
@@ -2666,7 +2840,6 @@
     <w:p>
       <w:pPr>
         <w:rPr>
-          <w:rFonts w:hint="eastAsia"/>
           <w:color w:val="FF0000"/>
         </w:rPr>
       </w:pPr>
@@ -2674,7 +2847,6 @@
     <w:p>
       <w:pPr>
         <w:rPr>
-          <w:rFonts w:hint="eastAsia"/>
           <w:color w:val="FF0000"/>
         </w:rPr>
       </w:pPr>
@@ -2682,7 +2854,6 @@
     <w:p>
       <w:pPr>
         <w:rPr>
-          <w:rFonts w:hint="eastAsia"/>
           <w:color w:val="FF0000"/>
         </w:rPr>
       </w:pPr>
@@ -2711,7 +2882,6 @@
     <w:p>
       <w:pPr>
         <w:rPr>
-          <w:rFonts w:hint="eastAsia"/>
           <w:color w:val="FF0000"/>
         </w:rPr>
       </w:pPr>
@@ -2733,7 +2903,6 @@
     <w:p>
       <w:pPr>
         <w:rPr>
-          <w:rFonts w:hint="eastAsia"/>
           <w:color w:val="FF0000"/>
         </w:rPr>
       </w:pPr>
@@ -2769,7 +2938,6 @@
     <w:p>
       <w:pPr>
         <w:rPr>
-          <w:rFonts w:hint="eastAsia"/>
           <w:color w:val="FF0000"/>
         </w:rPr>
       </w:pPr>
@@ -2791,6 +2959,7 @@
     <w:p>
       <w:pPr>
         <w:rPr>
+          <w:rFonts w:hint="eastAsia"/>
           <w:color w:val="FF0000"/>
         </w:rPr>
       </w:pPr>
@@ -2807,6 +2976,70 @@
           <w:color w:val="FF0000"/>
         </w:rPr>
         <w:t>训练营余额充值</w:t>
+      </w:r>
+    </w:p>
+    <w:p>
+      <w:pPr>
+        <w:rPr>
+          <w:rFonts w:hint="eastAsia"/>
+          <w:color w:val="FF0000"/>
+        </w:rPr>
+      </w:pPr>
+    </w:p>
+    <w:p>
+      <w:pPr>
+        <w:rPr>
+          <w:rFonts w:hint="eastAsia"/>
+          <w:color w:val="FF0000"/>
+        </w:rPr>
+      </w:pPr>
+    </w:p>
+    <w:p>
+      <w:pPr>
+        <w:rPr>
+          <w:rFonts w:hint="eastAsia"/>
+          <w:color w:val="FF0000"/>
+        </w:rPr>
+      </w:pPr>
+    </w:p>
+    <w:p>
+      <w:pPr>
+        <w:pStyle w:val="2"/>
+        <w:rPr>
+          <w:rFonts w:hint="eastAsia"/>
+        </w:rPr>
+      </w:pPr>
+      <w:bookmarkStart w:id="12" w:name="_Toc518570101"/>
+      <w:r>
+        <w:rPr>
+          <w:rFonts w:hint="eastAsia"/>
+        </w:rPr>
+        <w:t>余额转热币</w:t>
+      </w:r>
+      <w:bookmarkEnd w:id="12"/>
+    </w:p>
+    <w:p>
+      <w:pPr>
+        <w:rPr>
+          <w:rFonts w:hint="eastAsia"/>
+        </w:rPr>
+      </w:pPr>
+      <w:r>
+        <w:rPr>
+          <w:rFonts w:hint="eastAsia"/>
+        </w:rPr>
+        <w:t>api:</w:t>
+      </w:r>
+      <w:r>
+        <w:t xml:space="preserve"> balanceToHotcoin</w:t>
+      </w:r>
+    </w:p>
+    <w:p>
+      <w:r>
+        <w:rPr>
+          <w:rFonts w:hint="eastAsia"/>
+        </w:rPr>
+        <w:t>post|get:total</w:t>
       </w:r>
     </w:p>
     <w:sectPr>
@@ -3844,7 +4077,7 @@
 </file>
 
 <file path=customXml/itemProps1.xml><?xml version="1.0" encoding="utf-8"?>
-<ds:datastoreItem xmlns:ds="http://schemas.openxmlformats.org/officeDocument/2006/customXml" ds:itemID="{E965639E-B492-4220-8012-2373A224A3DB}">
+<ds:datastoreItem xmlns:ds="http://schemas.openxmlformats.org/officeDocument/2006/customXml" ds:itemID="{73B72976-07A4-471B-8F13-DB6485F2190C}">
   <ds:schemaRefs>
     <ds:schemaRef ds:uri="http://schemas.openxmlformats.org/officeDocument/2006/bibliography"/>
   </ds:schemaRefs>

--- a/doc/接口文档/通用接口文档.docx
+++ b/doc/接口文档/通用接口文档.docx
@@ -56,7 +56,7 @@
         </w:rPr>
         <w:fldChar w:fldCharType="separate"/>
       </w:r>
-      <w:hyperlink w:anchor="_Toc518570089" w:history="1">
+      <w:hyperlink w:anchor="_Toc518570602" w:history="1">
         <w:r>
           <w:rPr>
             <w:rStyle w:val="a5"/>
@@ -84,7 +84,7 @@
             <w:noProof/>
             <w:webHidden/>
           </w:rPr>
-          <w:instrText xml:space="preserve"> PAGEREF _Toc518570089 \h </w:instrText>
+          <w:instrText xml:space="preserve"> PAGEREF _Toc518570602 \h </w:instrText>
         </w:r>
         <w:r>
           <w:rPr>
@@ -126,7 +126,7 @@
           <w:noProof/>
         </w:rPr>
       </w:pPr>
-      <w:hyperlink w:anchor="_Toc518570090" w:history="1">
+      <w:hyperlink w:anchor="_Toc518570603" w:history="1">
         <w:r>
           <w:rPr>
             <w:rStyle w:val="a5"/>
@@ -162,7 +162,7 @@
             <w:noProof/>
             <w:webHidden/>
           </w:rPr>
-          <w:instrText xml:space="preserve"> PAGEREF _Toc518570090 \h </w:instrText>
+          <w:instrText xml:space="preserve"> PAGEREF _Toc518570603 \h </w:instrText>
         </w:r>
         <w:r>
           <w:rPr>
@@ -204,7 +204,7 @@
           <w:noProof/>
         </w:rPr>
       </w:pPr>
-      <w:hyperlink w:anchor="_Toc518570091" w:history="1">
+      <w:hyperlink w:anchor="_Toc518570604" w:history="1">
         <w:r>
           <w:rPr>
             <w:rStyle w:val="a5"/>
@@ -284,7 +284,7 @@
             <w:noProof/>
             <w:webHidden/>
           </w:rPr>
-          <w:instrText xml:space="preserve"> PAGEREF _Toc518570091 \h </w:instrText>
+          <w:instrText xml:space="preserve"> PAGEREF _Toc518570604 \h </w:instrText>
         </w:r>
         <w:r>
           <w:rPr>
@@ -326,7 +326,7 @@
           <w:noProof/>
         </w:rPr>
       </w:pPr>
-      <w:hyperlink w:anchor="_Toc518570092" w:history="1">
+      <w:hyperlink w:anchor="_Toc518570605" w:history="1">
         <w:r>
           <w:rPr>
             <w:rStyle w:val="a5"/>
@@ -378,7 +378,7 @@
             <w:noProof/>
             <w:webHidden/>
           </w:rPr>
-          <w:instrText xml:space="preserve"> PAGEREF _Toc518570092 \h </w:instrText>
+          <w:instrText xml:space="preserve"> PAGEREF _Toc518570605 \h </w:instrText>
         </w:r>
         <w:r>
           <w:rPr>
@@ -420,7 +420,7 @@
           <w:noProof/>
         </w:rPr>
       </w:pPr>
-      <w:hyperlink w:anchor="_Toc518570093" w:history="1">
+      <w:hyperlink w:anchor="_Toc518570606" w:history="1">
         <w:r>
           <w:rPr>
             <w:rStyle w:val="a5"/>
@@ -472,7 +472,7 @@
             <w:noProof/>
             <w:webHidden/>
           </w:rPr>
-          <w:instrText xml:space="preserve"> PAGEREF _Toc518570093 \h </w:instrText>
+          <w:instrText xml:space="preserve"> PAGEREF _Toc518570606 \h </w:instrText>
         </w:r>
         <w:r>
           <w:rPr>
@@ -492,7 +492,7 @@
             <w:noProof/>
             <w:webHidden/>
           </w:rPr>
-          <w:t>2</w:t>
+          <w:t>3</w:t>
         </w:r>
         <w:r>
           <w:rPr>
@@ -514,7 +514,7 @@
           <w:noProof/>
         </w:rPr>
       </w:pPr>
-      <w:hyperlink w:anchor="_Toc518570094" w:history="1">
+      <w:hyperlink w:anchor="_Toc518570607" w:history="1">
         <w:r>
           <w:rPr>
             <w:rStyle w:val="a5"/>
@@ -542,7 +542,7 @@
             <w:noProof/>
             <w:webHidden/>
           </w:rPr>
-          <w:instrText xml:space="preserve"> PAGEREF _Toc518570094 \h </w:instrText>
+          <w:instrText xml:space="preserve"> PAGEREF _Toc518570607 \h </w:instrText>
         </w:r>
         <w:r>
           <w:rPr>
@@ -584,7 +584,7 @@
           <w:noProof/>
         </w:rPr>
       </w:pPr>
-      <w:hyperlink w:anchor="_Toc518570095" w:history="1">
+      <w:hyperlink w:anchor="_Toc518570608" w:history="1">
         <w:r>
           <w:rPr>
             <w:rStyle w:val="a5"/>
@@ -619,7 +619,7 @@
             <w:noProof/>
             <w:webHidden/>
           </w:rPr>
-          <w:instrText xml:space="preserve"> PAGEREF _Toc518570095 \h </w:instrText>
+          <w:instrText xml:space="preserve"> PAGEREF _Toc518570608 \h </w:instrText>
         </w:r>
         <w:r>
           <w:rPr>
@@ -661,7 +661,7 @@
           <w:noProof/>
         </w:rPr>
       </w:pPr>
-      <w:hyperlink w:anchor="_Toc518570096" w:history="1">
+      <w:hyperlink w:anchor="_Toc518570609" w:history="1">
         <w:r>
           <w:rPr>
             <w:rStyle w:val="a5"/>
@@ -696,7 +696,7 @@
             <w:noProof/>
             <w:webHidden/>
           </w:rPr>
-          <w:instrText xml:space="preserve"> PAGEREF _Toc518570096 \h </w:instrText>
+          <w:instrText xml:space="preserve"> PAGEREF _Toc518570609 \h </w:instrText>
         </w:r>
         <w:r>
           <w:rPr>
@@ -738,7 +738,7 @@
           <w:noProof/>
         </w:rPr>
       </w:pPr>
-      <w:hyperlink w:anchor="_Toc518570097" w:history="1">
+      <w:hyperlink w:anchor="_Toc518570610" w:history="1">
         <w:r>
           <w:rPr>
             <w:rStyle w:val="a5"/>
@@ -788,7 +788,7 @@
             <w:noProof/>
             <w:webHidden/>
           </w:rPr>
-          <w:instrText xml:space="preserve"> PAGEREF _Toc518570097 \h </w:instrText>
+          <w:instrText xml:space="preserve"> PAGEREF _Toc518570610 \h </w:instrText>
         </w:r>
         <w:r>
           <w:rPr>
@@ -830,7 +830,7 @@
           <w:noProof/>
         </w:rPr>
       </w:pPr>
-      <w:hyperlink w:anchor="_Toc518570098" w:history="1">
+      <w:hyperlink w:anchor="_Toc518570611" w:history="1">
         <w:r>
           <w:rPr>
             <w:rStyle w:val="a5"/>
@@ -873,7 +873,7 @@
             <w:noProof/>
             <w:webHidden/>
           </w:rPr>
-          <w:instrText xml:space="preserve"> PAGEREF _Toc518570098 \h </w:instrText>
+          <w:instrText xml:space="preserve"> PAGEREF _Toc518570611 \h </w:instrText>
         </w:r>
         <w:r>
           <w:rPr>
@@ -893,7 +893,7 @@
             <w:noProof/>
             <w:webHidden/>
           </w:rPr>
-          <w:t>3</w:t>
+          <w:t>4</w:t>
         </w:r>
         <w:r>
           <w:rPr>
@@ -915,7 +915,7 @@
           <w:noProof/>
         </w:rPr>
       </w:pPr>
-      <w:hyperlink w:anchor="_Toc518570099" w:history="1">
+      <w:hyperlink w:anchor="_Toc518570612" w:history="1">
         <w:r>
           <w:rPr>
             <w:rStyle w:val="a5"/>
@@ -950,7 +950,7 @@
             <w:noProof/>
             <w:webHidden/>
           </w:rPr>
-          <w:instrText xml:space="preserve"> PAGEREF _Toc518570099 \h </w:instrText>
+          <w:instrText xml:space="preserve"> PAGEREF _Toc518570612 \h </w:instrText>
         </w:r>
         <w:r>
           <w:rPr>
@@ -992,7 +992,7 @@
           <w:noProof/>
         </w:rPr>
       </w:pPr>
-      <w:hyperlink w:anchor="_Toc518570100" w:history="1">
+      <w:hyperlink w:anchor="_Toc518570613" w:history="1">
         <w:r>
           <w:rPr>
             <w:rStyle w:val="a5"/>
@@ -1020,7 +1020,7 @@
             <w:noProof/>
             <w:webHidden/>
           </w:rPr>
-          <w:instrText xml:space="preserve"> PAGEREF _Toc518570100 \h </w:instrText>
+          <w:instrText xml:space="preserve"> PAGEREF _Toc518570613 \h </w:instrText>
         </w:r>
         <w:r>
           <w:rPr>
@@ -1062,7 +1062,7 @@
           <w:noProof/>
         </w:rPr>
       </w:pPr>
-      <w:hyperlink w:anchor="_Toc518570101" w:history="1">
+      <w:hyperlink w:anchor="_Toc518570614" w:history="1">
         <w:r>
           <w:rPr>
             <w:rStyle w:val="a5"/>
@@ -1090,7 +1090,7 @@
             <w:noProof/>
             <w:webHidden/>
           </w:rPr>
-          <w:instrText xml:space="preserve"> PAGEREF _Toc518570101 \h </w:instrText>
+          <w:instrText xml:space="preserve"> PAGEREF _Toc518570614 \h </w:instrText>
         </w:r>
         <w:r>
           <w:rPr>
@@ -1124,13 +1124,13 @@
     <w:p>
       <w:pPr>
         <w:rPr>
-          <w:rFonts w:ascii="微软雅黑" w:hAnsi="微软雅黑" w:hint="eastAsia"/>
-        </w:rPr>
-      </w:pPr>
-      <w:r>
-        <w:rPr>
           <w:rFonts w:ascii="微软雅黑" w:hAnsi="微软雅黑"/>
         </w:rPr>
+      </w:pPr>
+      <w:r>
+        <w:rPr>
+          <w:rFonts w:ascii="微软雅黑" w:hAnsi="微软雅黑"/>
+        </w:rPr>
         <w:fldChar w:fldCharType="end"/>
       </w:r>
     </w:p>
@@ -1162,7 +1162,7 @@
           <w:rFonts w:ascii="微软雅黑" w:hAnsi="微软雅黑"/>
         </w:rPr>
       </w:pPr>
-      <w:bookmarkStart w:id="0" w:name="_Toc518570089"/>
+      <w:bookmarkStart w:id="0" w:name="_Toc518570602"/>
       <w:r>
         <w:rPr>
           <w:rFonts w:ascii="微软雅黑" w:hAnsi="微软雅黑" w:hint="eastAsia"/>
@@ -1179,7 +1179,7 @@
           <w:rFonts w:ascii="微软雅黑" w:hAnsi="微软雅黑"/>
         </w:rPr>
       </w:pPr>
-      <w:bookmarkStart w:id="1" w:name="_Toc518570090"/>
+      <w:bookmarkStart w:id="1" w:name="_Toc518570603"/>
       <w:r>
         <w:rPr>
           <w:rFonts w:ascii="微软雅黑" w:hAnsi="微软雅黑" w:hint="eastAsia"/>
@@ -2101,6 +2101,37 @@
         </w:tabs>
         <w:jc w:val="left"/>
         <w:rPr>
+          <w:rFonts w:ascii="微软雅黑" w:hAnsi="微软雅黑" w:cs="Consolas" w:hint="eastAsia"/>
+          <w:kern w:val="0"/>
+          <w:sz w:val="12"/>
+          <w:szCs w:val="12"/>
+        </w:rPr>
+      </w:pPr>
+    </w:p>
+    <w:p>
+      <w:pPr>
+        <w:widowControl/>
+        <w:shd w:val="clear" w:color="auto" w:fill="F7F7F7"/>
+        <w:tabs>
+          <w:tab w:val="left" w:pos="916"/>
+          <w:tab w:val="left" w:pos="1832"/>
+          <w:tab w:val="left" w:pos="2748"/>
+          <w:tab w:val="left" w:pos="3664"/>
+          <w:tab w:val="left" w:pos="4580"/>
+          <w:tab w:val="left" w:pos="5496"/>
+          <w:tab w:val="left" w:pos="6412"/>
+          <w:tab w:val="left" w:pos="7328"/>
+          <w:tab w:val="left" w:pos="8244"/>
+          <w:tab w:val="left" w:pos="9160"/>
+          <w:tab w:val="left" w:pos="10076"/>
+          <w:tab w:val="left" w:pos="10992"/>
+          <w:tab w:val="left" w:pos="11908"/>
+          <w:tab w:val="left" w:pos="12824"/>
+          <w:tab w:val="left" w:pos="13740"/>
+          <w:tab w:val="left" w:pos="14656"/>
+        </w:tabs>
+        <w:jc w:val="left"/>
+        <w:rPr>
           <w:rFonts w:ascii="微软雅黑" w:hAnsi="微软雅黑" w:cs="Consolas"/>
           <w:kern w:val="0"/>
           <w:sz w:val="12"/>
@@ -2118,7 +2149,7 @@
           <w:kern w:val="0"/>
         </w:rPr>
       </w:pPr>
-      <w:bookmarkStart w:id="2" w:name="_Toc518570091"/>
+      <w:bookmarkStart w:id="2" w:name="_Toc518570604"/>
       <w:r>
         <w:rPr>
           <w:rFonts w:ascii="微软雅黑" w:hAnsi="微软雅黑" w:hint="eastAsia"/>
@@ -2137,7 +2168,7 @@
           <w:rFonts w:ascii="微软雅黑" w:hAnsi="微软雅黑"/>
         </w:rPr>
       </w:pPr>
-      <w:bookmarkStart w:id="3" w:name="_Toc518570092"/>
+      <w:bookmarkStart w:id="3" w:name="_Toc518570605"/>
       <w:r>
         <w:rPr>
           <w:rFonts w:ascii="微软雅黑" w:hAnsi="微软雅黑" w:hint="eastAsia"/>
@@ -2354,11 +2385,12 @@
           <w:rFonts w:ascii="微软雅黑" w:hAnsi="微软雅黑"/>
         </w:rPr>
       </w:pPr>
-      <w:bookmarkStart w:id="4" w:name="_Toc518570093"/>
-      <w:r>
-        <w:rPr>
-          <w:rFonts w:ascii="微软雅黑" w:hAnsi="微软雅黑" w:hint="eastAsia"/>
-        </w:rPr>
+      <w:bookmarkStart w:id="4" w:name="_Toc518570606"/>
+      <w:r>
+        <w:rPr>
+          <w:rFonts w:ascii="微软雅黑" w:hAnsi="微软雅黑" w:hint="eastAsia"/>
+        </w:rPr>
+        <w:lastRenderedPageBreak/>
         <w:t>前端检测用户是否登陆|注册?</w:t>
       </w:r>
       <w:bookmarkEnd w:id="4"/>
@@ -2431,12 +2463,11 @@
           <w:rFonts w:ascii="微软雅黑" w:hAnsi="微软雅黑"/>
         </w:rPr>
       </w:pPr>
-      <w:bookmarkStart w:id="5" w:name="_Toc518570094"/>
-      <w:r>
-        <w:rPr>
-          <w:rFonts w:ascii="微软雅黑" w:hAnsi="微软雅黑" w:hint="eastAsia"/>
-        </w:rPr>
-        <w:lastRenderedPageBreak/>
+      <w:bookmarkStart w:id="5" w:name="_Toc518570607"/>
+      <w:r>
+        <w:rPr>
+          <w:rFonts w:ascii="微软雅黑" w:hAnsi="微软雅黑" w:hint="eastAsia"/>
+        </w:rPr>
         <w:t>返回数据格式</w:t>
       </w:r>
       <w:bookmarkEnd w:id="5"/>
@@ -2508,7 +2539,7 @@
       <w:pPr>
         <w:pStyle w:val="1"/>
       </w:pPr>
-      <w:bookmarkStart w:id="6" w:name="_Toc518570095"/>
+      <w:bookmarkStart w:id="6" w:name="_Toc518570608"/>
       <w:r>
         <w:rPr>
           <w:rFonts w:hint="eastAsia"/>
@@ -2527,7 +2558,7 @@
       <w:pPr>
         <w:pStyle w:val="2"/>
       </w:pPr>
-      <w:bookmarkStart w:id="7" w:name="_Toc518570096"/>
+      <w:bookmarkStart w:id="7" w:name="_Toc518570609"/>
       <w:r>
         <w:rPr>
           <w:rFonts w:hint="eastAsia"/>
@@ -2597,7 +2628,7 @@
       <w:pPr>
         <w:pStyle w:val="2"/>
       </w:pPr>
-      <w:bookmarkStart w:id="8" w:name="_Toc518570097"/>
+      <w:bookmarkStart w:id="8" w:name="_Toc518570610"/>
       <w:r>
         <w:rPr>
           <w:rFonts w:hint="eastAsia"/>
@@ -2666,11 +2697,12 @@
       <w:pPr>
         <w:pStyle w:val="2"/>
       </w:pPr>
-      <w:bookmarkStart w:id="9" w:name="_Toc518570098"/>
-      <w:r>
-        <w:rPr>
-          <w:rFonts w:hint="eastAsia"/>
-        </w:rPr>
+      <w:bookmarkStart w:id="9" w:name="_Toc518570611"/>
+      <w:r>
+        <w:rPr>
+          <w:rFonts w:hint="eastAsia"/>
+        </w:rPr>
+        <w:lastRenderedPageBreak/>
         <w:t>提交</w:t>
       </w:r>
       <w:r>
@@ -2718,12 +2750,11 @@
       <w:pPr>
         <w:pStyle w:val="1"/>
       </w:pPr>
-      <w:bookmarkStart w:id="10" w:name="_Toc518570099"/>
-      <w:r>
-        <w:rPr>
-          <w:rFonts w:hint="eastAsia"/>
-        </w:rPr>
-        <w:lastRenderedPageBreak/>
+      <w:bookmarkStart w:id="10" w:name="_Toc518570612"/>
+      <w:r>
+        <w:rPr>
+          <w:rFonts w:hint="eastAsia"/>
+        </w:rPr>
         <w:t>充值和购买</w:t>
       </w:r>
       <w:r>
@@ -2738,7 +2769,7 @@
       <w:pPr>
         <w:pStyle w:val="2"/>
       </w:pPr>
-      <w:bookmarkStart w:id="11" w:name="_Toc518570100"/>
+      <w:bookmarkStart w:id="11" w:name="_Toc518570613"/>
       <w:r>
         <w:rPr>
           <w:rFonts w:hint="eastAsia"/>
@@ -2959,7 +2990,6 @@
     <w:p>
       <w:pPr>
         <w:rPr>
-          <w:rFonts w:hint="eastAsia"/>
           <w:color w:val="FF0000"/>
         </w:rPr>
       </w:pPr>
@@ -2981,7 +3011,6 @@
     <w:p>
       <w:pPr>
         <w:rPr>
-          <w:rFonts w:hint="eastAsia"/>
           <w:color w:val="FF0000"/>
         </w:rPr>
       </w:pPr>
@@ -2989,7 +3018,6 @@
     <w:p>
       <w:pPr>
         <w:rPr>
-          <w:rFonts w:hint="eastAsia"/>
           <w:color w:val="FF0000"/>
         </w:rPr>
       </w:pPr>
@@ -2997,7 +3025,6 @@
     <w:p>
       <w:pPr>
         <w:rPr>
-          <w:rFonts w:hint="eastAsia"/>
           <w:color w:val="FF0000"/>
         </w:rPr>
       </w:pPr>
@@ -3005,11 +3032,8 @@
     <w:p>
       <w:pPr>
         <w:pStyle w:val="2"/>
-        <w:rPr>
-          <w:rFonts w:hint="eastAsia"/>
-        </w:rPr>
-      </w:pPr>
-      <w:bookmarkStart w:id="12" w:name="_Toc518570101"/>
+      </w:pPr>
+      <w:bookmarkStart w:id="12" w:name="_Toc518570614"/>
       <w:r>
         <w:rPr>
           <w:rFonts w:hint="eastAsia"/>
@@ -3019,11 +3043,6 @@
       <w:bookmarkEnd w:id="12"/>
     </w:p>
     <w:p>
-      <w:pPr>
-        <w:rPr>
-          <w:rFonts w:hint="eastAsia"/>
-        </w:rPr>
-      </w:pPr>
       <w:r>
         <w:rPr>
           <w:rFonts w:hint="eastAsia"/>
@@ -4077,7 +4096,7 @@
 </file>
 
 <file path=customXml/itemProps1.xml><?xml version="1.0" encoding="utf-8"?>
-<ds:datastoreItem xmlns:ds="http://schemas.openxmlformats.org/officeDocument/2006/customXml" ds:itemID="{73B72976-07A4-471B-8F13-DB6485F2190C}">
+<ds:datastoreItem xmlns:ds="http://schemas.openxmlformats.org/officeDocument/2006/customXml" ds:itemID="{466E53A3-BCAB-48FE-8606-EFD21C4832FE}">
   <ds:schemaRefs>
     <ds:schemaRef ds:uri="http://schemas.openxmlformats.org/officeDocument/2006/bibliography"/>
   </ds:schemaRefs>

--- a/doc/接口文档/通用接口文档.docx
+++ b/doc/接口文档/通用接口文档.docx
@@ -56,7 +56,7 @@
         </w:rPr>
         <w:fldChar w:fldCharType="separate"/>
       </w:r>
-      <w:hyperlink w:anchor="_Toc518570602" w:history="1">
+      <w:hyperlink w:anchor="_Toc518571540" w:history="1">
         <w:r>
           <w:rPr>
             <w:rStyle w:val="a5"/>
@@ -84,7 +84,7 @@
             <w:noProof/>
             <w:webHidden/>
           </w:rPr>
-          <w:instrText xml:space="preserve"> PAGEREF _Toc518570602 \h </w:instrText>
+          <w:instrText xml:space="preserve"> PAGEREF _Toc518571540 \h </w:instrText>
         </w:r>
         <w:r>
           <w:rPr>
@@ -126,7 +126,7 @@
           <w:noProof/>
         </w:rPr>
       </w:pPr>
-      <w:hyperlink w:anchor="_Toc518570603" w:history="1">
+      <w:hyperlink w:anchor="_Toc518571541" w:history="1">
         <w:r>
           <w:rPr>
             <w:rStyle w:val="a5"/>
@@ -162,7 +162,7 @@
             <w:noProof/>
             <w:webHidden/>
           </w:rPr>
-          <w:instrText xml:space="preserve"> PAGEREF _Toc518570603 \h </w:instrText>
+          <w:instrText xml:space="preserve"> PAGEREF _Toc518571541 \h </w:instrText>
         </w:r>
         <w:r>
           <w:rPr>
@@ -204,7 +204,7 @@
           <w:noProof/>
         </w:rPr>
       </w:pPr>
-      <w:hyperlink w:anchor="_Toc518570604" w:history="1">
+      <w:hyperlink w:anchor="_Toc518571542" w:history="1">
         <w:r>
           <w:rPr>
             <w:rStyle w:val="a5"/>
@@ -284,7 +284,7 @@
             <w:noProof/>
             <w:webHidden/>
           </w:rPr>
-          <w:instrText xml:space="preserve"> PAGEREF _Toc518570604 \h </w:instrText>
+          <w:instrText xml:space="preserve"> PAGEREF _Toc518571542 \h </w:instrText>
         </w:r>
         <w:r>
           <w:rPr>
@@ -326,7 +326,7 @@
           <w:noProof/>
         </w:rPr>
       </w:pPr>
-      <w:hyperlink w:anchor="_Toc518570605" w:history="1">
+      <w:hyperlink w:anchor="_Toc518571543" w:history="1">
         <w:r>
           <w:rPr>
             <w:rStyle w:val="a5"/>
@@ -378,7 +378,7 @@
             <w:noProof/>
             <w:webHidden/>
           </w:rPr>
-          <w:instrText xml:space="preserve"> PAGEREF _Toc518570605 \h </w:instrText>
+          <w:instrText xml:space="preserve"> PAGEREF _Toc518571543 \h </w:instrText>
         </w:r>
         <w:r>
           <w:rPr>
@@ -420,7 +420,7 @@
           <w:noProof/>
         </w:rPr>
       </w:pPr>
-      <w:hyperlink w:anchor="_Toc518570606" w:history="1">
+      <w:hyperlink w:anchor="_Toc518571544" w:history="1">
         <w:r>
           <w:rPr>
             <w:rStyle w:val="a5"/>
@@ -472,7 +472,7 @@
             <w:noProof/>
             <w:webHidden/>
           </w:rPr>
-          <w:instrText xml:space="preserve"> PAGEREF _Toc518570606 \h </w:instrText>
+          <w:instrText xml:space="preserve"> PAGEREF _Toc518571544 \h </w:instrText>
         </w:r>
         <w:r>
           <w:rPr>
@@ -514,7 +514,7 @@
           <w:noProof/>
         </w:rPr>
       </w:pPr>
-      <w:hyperlink w:anchor="_Toc518570607" w:history="1">
+      <w:hyperlink w:anchor="_Toc518571545" w:history="1">
         <w:r>
           <w:rPr>
             <w:rStyle w:val="a5"/>
@@ -542,7 +542,7 @@
             <w:noProof/>
             <w:webHidden/>
           </w:rPr>
-          <w:instrText xml:space="preserve"> PAGEREF _Toc518570607 \h </w:instrText>
+          <w:instrText xml:space="preserve"> PAGEREF _Toc518571545 \h </w:instrText>
         </w:r>
         <w:r>
           <w:rPr>
@@ -584,7 +584,7 @@
           <w:noProof/>
         </w:rPr>
       </w:pPr>
-      <w:hyperlink w:anchor="_Toc518570608" w:history="1">
+      <w:hyperlink w:anchor="_Toc518571546" w:history="1">
         <w:r>
           <w:rPr>
             <w:rStyle w:val="a5"/>
@@ -619,7 +619,7 @@
             <w:noProof/>
             <w:webHidden/>
           </w:rPr>
-          <w:instrText xml:space="preserve"> PAGEREF _Toc518570608 \h </w:instrText>
+          <w:instrText xml:space="preserve"> PAGEREF _Toc518571546 \h </w:instrText>
         </w:r>
         <w:r>
           <w:rPr>
@@ -661,7 +661,7 @@
           <w:noProof/>
         </w:rPr>
       </w:pPr>
-      <w:hyperlink w:anchor="_Toc518570609" w:history="1">
+      <w:hyperlink w:anchor="_Toc518571547" w:history="1">
         <w:r>
           <w:rPr>
             <w:rStyle w:val="a5"/>
@@ -696,7 +696,7 @@
             <w:noProof/>
             <w:webHidden/>
           </w:rPr>
-          <w:instrText xml:space="preserve"> PAGEREF _Toc518570609 \h </w:instrText>
+          <w:instrText xml:space="preserve"> PAGEREF _Toc518571547 \h </w:instrText>
         </w:r>
         <w:r>
           <w:rPr>
@@ -738,7 +738,7 @@
           <w:noProof/>
         </w:rPr>
       </w:pPr>
-      <w:hyperlink w:anchor="_Toc518570610" w:history="1">
+      <w:hyperlink w:anchor="_Toc518571548" w:history="1">
         <w:r>
           <w:rPr>
             <w:rStyle w:val="a5"/>
@@ -788,7 +788,7 @@
             <w:noProof/>
             <w:webHidden/>
           </w:rPr>
-          <w:instrText xml:space="preserve"> PAGEREF _Toc518570610 \h </w:instrText>
+          <w:instrText xml:space="preserve"> PAGEREF _Toc518571548 \h </w:instrText>
         </w:r>
         <w:r>
           <w:rPr>
@@ -830,7 +830,7 @@
           <w:noProof/>
         </w:rPr>
       </w:pPr>
-      <w:hyperlink w:anchor="_Toc518570611" w:history="1">
+      <w:hyperlink w:anchor="_Toc518571549" w:history="1">
         <w:r>
           <w:rPr>
             <w:rStyle w:val="a5"/>
@@ -873,7 +873,7 @@
             <w:noProof/>
             <w:webHidden/>
           </w:rPr>
-          <w:instrText xml:space="preserve"> PAGEREF _Toc518570611 \h </w:instrText>
+          <w:instrText xml:space="preserve"> PAGEREF _Toc518571549 \h </w:instrText>
         </w:r>
         <w:r>
           <w:rPr>
@@ -915,7 +915,7 @@
           <w:noProof/>
         </w:rPr>
       </w:pPr>
-      <w:hyperlink w:anchor="_Toc518570612" w:history="1">
+      <w:hyperlink w:anchor="_Toc518571550" w:history="1">
         <w:r>
           <w:rPr>
             <w:rStyle w:val="a5"/>
@@ -950,7 +950,7 @@
             <w:noProof/>
             <w:webHidden/>
           </w:rPr>
-          <w:instrText xml:space="preserve"> PAGEREF _Toc518570612 \h </w:instrText>
+          <w:instrText xml:space="preserve"> PAGEREF _Toc518571550 \h </w:instrText>
         </w:r>
         <w:r>
           <w:rPr>
@@ -992,7 +992,7 @@
           <w:noProof/>
         </w:rPr>
       </w:pPr>
-      <w:hyperlink w:anchor="_Toc518570613" w:history="1">
+      <w:hyperlink w:anchor="_Toc518571551" w:history="1">
         <w:r>
           <w:rPr>
             <w:rStyle w:val="a5"/>
@@ -1020,7 +1020,7 @@
             <w:noProof/>
             <w:webHidden/>
           </w:rPr>
-          <w:instrText xml:space="preserve"> PAGEREF _Toc518570613 \h </w:instrText>
+          <w:instrText xml:space="preserve"> PAGEREF _Toc518571551 \h </w:instrText>
         </w:r>
         <w:r>
           <w:rPr>
@@ -1062,7 +1062,7 @@
           <w:noProof/>
         </w:rPr>
       </w:pPr>
-      <w:hyperlink w:anchor="_Toc518570614" w:history="1">
+      <w:hyperlink w:anchor="_Toc518571552" w:history="1">
         <w:r>
           <w:rPr>
             <w:rStyle w:val="a5"/>
@@ -1090,7 +1090,7 @@
             <w:noProof/>
             <w:webHidden/>
           </w:rPr>
-          <w:instrText xml:space="preserve"> PAGEREF _Toc518570614 \h </w:instrText>
+          <w:instrText xml:space="preserve"> PAGEREF _Toc518571552 \h </w:instrText>
         </w:r>
         <w:r>
           <w:rPr>
@@ -1123,6 +1123,307 @@
     </w:p>
     <w:p>
       <w:pPr>
+        <w:pStyle w:val="10"/>
+        <w:tabs>
+          <w:tab w:val="right" w:leader="dot" w:pos="8296"/>
+        </w:tabs>
+        <w:rPr>
+          <w:rFonts w:eastAsiaTheme="minorEastAsia"/>
+          <w:noProof/>
+        </w:rPr>
+      </w:pPr>
+      <w:hyperlink w:anchor="_Toc518571553" w:history="1">
+        <w:r>
+          <w:rPr>
+            <w:rStyle w:val="a5"/>
+            <w:rFonts w:hint="eastAsia"/>
+            <w:noProof/>
+          </w:rPr>
+          <w:t>热币流水</w:t>
+        </w:r>
+        <w:r>
+          <w:rPr>
+            <w:rStyle w:val="a5"/>
+            <w:noProof/>
+          </w:rPr>
+          <w:t>Hotcoin</w:t>
+        </w:r>
+        <w:r>
+          <w:rPr>
+            <w:noProof/>
+            <w:webHidden/>
+          </w:rPr>
+          <w:tab/>
+        </w:r>
+        <w:r>
+          <w:rPr>
+            <w:noProof/>
+            <w:webHidden/>
+          </w:rPr>
+          <w:fldChar w:fldCharType="begin"/>
+        </w:r>
+        <w:r>
+          <w:rPr>
+            <w:noProof/>
+            <w:webHidden/>
+          </w:rPr>
+          <w:instrText xml:space="preserve"> PAGEREF _Toc518571553 \h </w:instrText>
+        </w:r>
+        <w:r>
+          <w:rPr>
+            <w:noProof/>
+            <w:webHidden/>
+          </w:rPr>
+        </w:r>
+        <w:r>
+          <w:rPr>
+            <w:noProof/>
+            <w:webHidden/>
+          </w:rPr>
+          <w:fldChar w:fldCharType="separate"/>
+        </w:r>
+        <w:r>
+          <w:rPr>
+            <w:noProof/>
+            <w:webHidden/>
+          </w:rPr>
+          <w:t>5</w:t>
+        </w:r>
+        <w:r>
+          <w:rPr>
+            <w:noProof/>
+            <w:webHidden/>
+          </w:rPr>
+          <w:fldChar w:fldCharType="end"/>
+        </w:r>
+      </w:hyperlink>
+    </w:p>
+    <w:p>
+      <w:pPr>
+        <w:pStyle w:val="20"/>
+        <w:tabs>
+          <w:tab w:val="right" w:leader="dot" w:pos="8296"/>
+        </w:tabs>
+        <w:rPr>
+          <w:rFonts w:eastAsiaTheme="minorEastAsia"/>
+          <w:noProof/>
+        </w:rPr>
+      </w:pPr>
+      <w:hyperlink w:anchor="_Toc518571554" w:history="1">
+        <w:r>
+          <w:rPr>
+            <w:rStyle w:val="a5"/>
+            <w:rFonts w:hint="eastAsia"/>
+            <w:noProof/>
+          </w:rPr>
+          <w:t>获取热币流水列表带分页</w:t>
+        </w:r>
+        <w:r>
+          <w:rPr>
+            <w:noProof/>
+            <w:webHidden/>
+          </w:rPr>
+          <w:tab/>
+        </w:r>
+        <w:r>
+          <w:rPr>
+            <w:noProof/>
+            <w:webHidden/>
+          </w:rPr>
+          <w:fldChar w:fldCharType="begin"/>
+        </w:r>
+        <w:r>
+          <w:rPr>
+            <w:noProof/>
+            <w:webHidden/>
+          </w:rPr>
+          <w:instrText xml:space="preserve"> PAGEREF _Toc518571554 \h </w:instrText>
+        </w:r>
+        <w:r>
+          <w:rPr>
+            <w:noProof/>
+            <w:webHidden/>
+          </w:rPr>
+        </w:r>
+        <w:r>
+          <w:rPr>
+            <w:noProof/>
+            <w:webHidden/>
+          </w:rPr>
+          <w:fldChar w:fldCharType="separate"/>
+        </w:r>
+        <w:r>
+          <w:rPr>
+            <w:noProof/>
+            <w:webHidden/>
+          </w:rPr>
+          <w:t>5</w:t>
+        </w:r>
+        <w:r>
+          <w:rPr>
+            <w:noProof/>
+            <w:webHidden/>
+          </w:rPr>
+          <w:fldChar w:fldCharType="end"/>
+        </w:r>
+      </w:hyperlink>
+    </w:p>
+    <w:p>
+      <w:pPr>
+        <w:pStyle w:val="20"/>
+        <w:tabs>
+          <w:tab w:val="right" w:leader="dot" w:pos="8296"/>
+        </w:tabs>
+        <w:rPr>
+          <w:rFonts w:eastAsiaTheme="minorEastAsia"/>
+          <w:noProof/>
+        </w:rPr>
+      </w:pPr>
+      <w:hyperlink w:anchor="_Toc518571555" w:history="1">
+        <w:r>
+          <w:rPr>
+            <w:rStyle w:val="a5"/>
+            <w:rFonts w:hint="eastAsia"/>
+            <w:noProof/>
+          </w:rPr>
+          <w:t>获取热币流水无分页</w:t>
+        </w:r>
+        <w:r>
+          <w:rPr>
+            <w:rStyle w:val="a5"/>
+            <w:noProof/>
+          </w:rPr>
+          <w:t>page</w:t>
+        </w:r>
+        <w:r>
+          <w:rPr>
+            <w:noProof/>
+            <w:webHidden/>
+          </w:rPr>
+          <w:tab/>
+        </w:r>
+        <w:r>
+          <w:rPr>
+            <w:noProof/>
+            <w:webHidden/>
+          </w:rPr>
+          <w:fldChar w:fldCharType="begin"/>
+        </w:r>
+        <w:r>
+          <w:rPr>
+            <w:noProof/>
+            <w:webHidden/>
+          </w:rPr>
+          <w:instrText xml:space="preserve"> PAGEREF _Toc518571555 \h </w:instrText>
+        </w:r>
+        <w:r>
+          <w:rPr>
+            <w:noProof/>
+            <w:webHidden/>
+          </w:rPr>
+        </w:r>
+        <w:r>
+          <w:rPr>
+            <w:noProof/>
+            <w:webHidden/>
+          </w:rPr>
+          <w:fldChar w:fldCharType="separate"/>
+        </w:r>
+        <w:r>
+          <w:rPr>
+            <w:noProof/>
+            <w:webHidden/>
+          </w:rPr>
+          <w:t>5</w:t>
+        </w:r>
+        <w:r>
+          <w:rPr>
+            <w:noProof/>
+            <w:webHidden/>
+          </w:rPr>
+          <w:fldChar w:fldCharType="end"/>
+        </w:r>
+      </w:hyperlink>
+    </w:p>
+    <w:p>
+      <w:pPr>
+        <w:pStyle w:val="10"/>
+        <w:tabs>
+          <w:tab w:val="right" w:leader="dot" w:pos="8296"/>
+        </w:tabs>
+        <w:rPr>
+          <w:rFonts w:eastAsiaTheme="minorEastAsia"/>
+          <w:noProof/>
+        </w:rPr>
+      </w:pPr>
+      <w:hyperlink w:anchor="_Toc518571556" w:history="1">
+        <w:r>
+          <w:rPr>
+            <w:rStyle w:val="a5"/>
+            <w:rFonts w:hint="eastAsia"/>
+            <w:noProof/>
+          </w:rPr>
+          <w:t>个人流水</w:t>
+        </w:r>
+        <w:r>
+          <w:rPr>
+            <w:rStyle w:val="a5"/>
+            <w:noProof/>
+          </w:rPr>
+          <w:t>member_finance</w:t>
+        </w:r>
+        <w:r>
+          <w:rPr>
+            <w:noProof/>
+            <w:webHidden/>
+          </w:rPr>
+          <w:tab/>
+        </w:r>
+        <w:r>
+          <w:rPr>
+            <w:noProof/>
+            <w:webHidden/>
+          </w:rPr>
+          <w:fldChar w:fldCharType="begin"/>
+        </w:r>
+        <w:r>
+          <w:rPr>
+            <w:noProof/>
+            <w:webHidden/>
+          </w:rPr>
+          <w:instrText xml:space="preserve"> PAGEREF _Toc518571556 \h </w:instrText>
+        </w:r>
+        <w:r>
+          <w:rPr>
+            <w:noProof/>
+            <w:webHidden/>
+          </w:rPr>
+        </w:r>
+        <w:r>
+          <w:rPr>
+            <w:noProof/>
+            <w:webHidden/>
+          </w:rPr>
+          <w:fldChar w:fldCharType="separate"/>
+        </w:r>
+        <w:r>
+          <w:rPr>
+            <w:noProof/>
+            <w:webHidden/>
+          </w:rPr>
+          <w:t>5</w:t>
+        </w:r>
+        <w:r>
+          <w:rPr>
+            <w:noProof/>
+            <w:webHidden/>
+          </w:rPr>
+          <w:fldChar w:fldCharType="end"/>
+        </w:r>
+      </w:hyperlink>
+    </w:p>
+    <w:p>
+      <w:pPr>
         <w:rPr>
           <w:rFonts w:ascii="微软雅黑" w:hAnsi="微软雅黑"/>
         </w:rPr>
@@ -1162,12 +1463,11 @@
           <w:rFonts w:ascii="微软雅黑" w:hAnsi="微软雅黑"/>
         </w:rPr>
       </w:pPr>
-      <w:bookmarkStart w:id="0" w:name="_Toc518570602"/>
-      <w:r>
-        <w:rPr>
-          <w:rFonts w:ascii="微软雅黑" w:hAnsi="微软雅黑" w:hint="eastAsia"/>
-        </w:rPr>
-        <w:lastRenderedPageBreak/>
+      <w:bookmarkStart w:id="0" w:name="_Toc518571540"/>
+      <w:r>
+        <w:rPr>
+          <w:rFonts w:ascii="微软雅黑" w:hAnsi="微软雅黑" w:hint="eastAsia"/>
+        </w:rPr>
         <w:t>READ ME</w:t>
       </w:r>
       <w:bookmarkEnd w:id="0"/>
@@ -1179,7 +1479,7 @@
           <w:rFonts w:ascii="微软雅黑" w:hAnsi="微软雅黑"/>
         </w:rPr>
       </w:pPr>
-      <w:bookmarkStart w:id="1" w:name="_Toc518570603"/>
+      <w:bookmarkStart w:id="1" w:name="_Toc518571541"/>
       <w:r>
         <w:rPr>
           <w:rFonts w:ascii="微软雅黑" w:hAnsi="微软雅黑" w:hint="eastAsia"/>
@@ -2101,7 +2401,7 @@
         </w:tabs>
         <w:jc w:val="left"/>
         <w:rPr>
-          <w:rFonts w:ascii="微软雅黑" w:hAnsi="微软雅黑" w:cs="Consolas" w:hint="eastAsia"/>
+          <w:rFonts w:ascii="微软雅黑" w:hAnsi="微软雅黑" w:cs="Consolas"/>
           <w:kern w:val="0"/>
           <w:sz w:val="12"/>
           <w:szCs w:val="12"/>
@@ -2149,7 +2449,7 @@
           <w:kern w:val="0"/>
         </w:rPr>
       </w:pPr>
-      <w:bookmarkStart w:id="2" w:name="_Toc518570604"/>
+      <w:bookmarkStart w:id="2" w:name="_Toc518571542"/>
       <w:r>
         <w:rPr>
           <w:rFonts w:ascii="微软雅黑" w:hAnsi="微软雅黑" w:hint="eastAsia"/>
@@ -2168,7 +2468,7 @@
           <w:rFonts w:ascii="微软雅黑" w:hAnsi="微软雅黑"/>
         </w:rPr>
       </w:pPr>
-      <w:bookmarkStart w:id="3" w:name="_Toc518570605"/>
+      <w:bookmarkStart w:id="3" w:name="_Toc518571543"/>
       <w:r>
         <w:rPr>
           <w:rFonts w:ascii="微软雅黑" w:hAnsi="微软雅黑" w:hint="eastAsia"/>
@@ -2385,7 +2685,7 @@
           <w:rFonts w:ascii="微软雅黑" w:hAnsi="微软雅黑"/>
         </w:rPr>
       </w:pPr>
-      <w:bookmarkStart w:id="4" w:name="_Toc518570606"/>
+      <w:bookmarkStart w:id="4" w:name="_Toc518571544"/>
       <w:r>
         <w:rPr>
           <w:rFonts w:ascii="微软雅黑" w:hAnsi="微软雅黑" w:hint="eastAsia"/>
@@ -2463,7 +2763,7 @@
           <w:rFonts w:ascii="微软雅黑" w:hAnsi="微软雅黑"/>
         </w:rPr>
       </w:pPr>
-      <w:bookmarkStart w:id="5" w:name="_Toc518570607"/>
+      <w:bookmarkStart w:id="5" w:name="_Toc518571545"/>
       <w:r>
         <w:rPr>
           <w:rFonts w:ascii="微软雅黑" w:hAnsi="微软雅黑" w:hint="eastAsia"/>
@@ -2539,7 +2839,7 @@
       <w:pPr>
         <w:pStyle w:val="1"/>
       </w:pPr>
-      <w:bookmarkStart w:id="6" w:name="_Toc518570608"/>
+      <w:bookmarkStart w:id="6" w:name="_Toc518571546"/>
       <w:r>
         <w:rPr>
           <w:rFonts w:hint="eastAsia"/>
@@ -2558,7 +2858,7 @@
       <w:pPr>
         <w:pStyle w:val="2"/>
       </w:pPr>
-      <w:bookmarkStart w:id="7" w:name="_Toc518570609"/>
+      <w:bookmarkStart w:id="7" w:name="_Toc518571547"/>
       <w:r>
         <w:rPr>
           <w:rFonts w:hint="eastAsia"/>
@@ -2628,7 +2928,7 @@
       <w:pPr>
         <w:pStyle w:val="2"/>
       </w:pPr>
-      <w:bookmarkStart w:id="8" w:name="_Toc518570610"/>
+      <w:bookmarkStart w:id="8" w:name="_Toc518571548"/>
       <w:r>
         <w:rPr>
           <w:rFonts w:hint="eastAsia"/>
@@ -2697,7 +2997,7 @@
       <w:pPr>
         <w:pStyle w:val="2"/>
       </w:pPr>
-      <w:bookmarkStart w:id="9" w:name="_Toc518570611"/>
+      <w:bookmarkStart w:id="9" w:name="_Toc518571549"/>
       <w:r>
         <w:rPr>
           <w:rFonts w:hint="eastAsia"/>
@@ -2750,7 +3050,7 @@
       <w:pPr>
         <w:pStyle w:val="1"/>
       </w:pPr>
-      <w:bookmarkStart w:id="10" w:name="_Toc518570612"/>
+      <w:bookmarkStart w:id="10" w:name="_Toc518571550"/>
       <w:r>
         <w:rPr>
           <w:rFonts w:hint="eastAsia"/>
@@ -2769,7 +3069,7 @@
       <w:pPr>
         <w:pStyle w:val="2"/>
       </w:pPr>
-      <w:bookmarkStart w:id="11" w:name="_Toc518570613"/>
+      <w:bookmarkStart w:id="11" w:name="_Toc518571551"/>
       <w:r>
         <w:rPr>
           <w:rFonts w:hint="eastAsia"/>
@@ -3033,7 +3333,7 @@
       <w:pPr>
         <w:pStyle w:val="2"/>
       </w:pPr>
-      <w:bookmarkStart w:id="12" w:name="_Toc518570614"/>
+      <w:bookmarkStart w:id="12" w:name="_Toc518571552"/>
       <w:r>
         <w:rPr>
           <w:rFonts w:hint="eastAsia"/>
@@ -3054,12 +3354,280 @@
       </w:r>
     </w:p>
     <w:p>
+      <w:pPr>
+        <w:rPr>
+          <w:rFonts w:hint="eastAsia"/>
+        </w:rPr>
+      </w:pPr>
       <w:r>
         <w:rPr>
           <w:rFonts w:hint="eastAsia"/>
         </w:rPr>
         <w:t>post|get:total</w:t>
       </w:r>
+    </w:p>
+    <w:p>
+      <w:pPr>
+        <w:rPr>
+          <w:rFonts w:hint="eastAsia"/>
+        </w:rPr>
+      </w:pPr>
+    </w:p>
+    <w:p>
+      <w:pPr>
+        <w:rPr>
+          <w:rFonts w:hint="eastAsia"/>
+        </w:rPr>
+      </w:pPr>
+    </w:p>
+    <w:p>
+      <w:pPr>
+        <w:rPr>
+          <w:rFonts w:hint="eastAsia"/>
+        </w:rPr>
+      </w:pPr>
+    </w:p>
+    <w:p>
+      <w:pPr>
+        <w:rPr>
+          <w:rFonts w:hint="eastAsia"/>
+        </w:rPr>
+      </w:pPr>
+    </w:p>
+    <w:p>
+      <w:pPr>
+        <w:rPr>
+          <w:rFonts w:hint="eastAsia"/>
+        </w:rPr>
+      </w:pPr>
+    </w:p>
+    <w:p>
+      <w:pPr>
+        <w:rPr>
+          <w:rFonts w:hint="eastAsia"/>
+        </w:rPr>
+      </w:pPr>
+    </w:p>
+    <w:p>
+      <w:pPr>
+        <w:pStyle w:val="1"/>
+        <w:rPr>
+          <w:rFonts w:hint="eastAsia"/>
+        </w:rPr>
+      </w:pPr>
+      <w:bookmarkStart w:id="13" w:name="_Toc518571553"/>
+      <w:r>
+        <w:rPr>
+          <w:rFonts w:hint="eastAsia"/>
+        </w:rPr>
+        <w:lastRenderedPageBreak/>
+        <w:t>热币流水</w:t>
+      </w:r>
+      <w:r>
+        <w:rPr>
+          <w:rFonts w:hint="eastAsia"/>
+        </w:rPr>
+        <w:t>Hotcoin</w:t>
+      </w:r>
+      <w:bookmarkEnd w:id="13"/>
+    </w:p>
+    <w:p>
+      <w:pPr>
+        <w:pStyle w:val="2"/>
+        <w:rPr>
+          <w:rFonts w:hint="eastAsia"/>
+        </w:rPr>
+      </w:pPr>
+      <w:bookmarkStart w:id="14" w:name="_Toc518571554"/>
+      <w:r>
+        <w:rPr>
+          <w:rFonts w:hint="eastAsia"/>
+        </w:rPr>
+        <w:t>获取热币流水列表带分页</w:t>
+      </w:r>
+      <w:bookmarkEnd w:id="14"/>
+    </w:p>
+    <w:p>
+      <w:pPr>
+        <w:rPr>
+          <w:rFonts w:hint="eastAsia"/>
+        </w:rPr>
+      </w:pPr>
+      <w:r>
+        <w:rPr>
+          <w:rFonts w:hint="eastAsia"/>
+        </w:rPr>
+        <w:t>api:</w:t>
+      </w:r>
+      <w:r>
+        <w:t xml:space="preserve"> getHotcoinFinanceListApi</w:t>
+      </w:r>
+      <w:r>
+        <w:rPr>
+          <w:rFonts w:hint="eastAsia"/>
+        </w:rPr>
+        <w:t>'</w:t>
+      </w:r>
+    </w:p>
+    <w:p>
+      <w:pPr>
+        <w:rPr>
+          <w:rFonts w:hint="eastAsia"/>
+        </w:rPr>
+      </w:pPr>
+      <w:r>
+        <w:rPr>
+          <w:rFonts w:hint="eastAsia"/>
+        </w:rPr>
+        <w:t>post:</w:t>
+      </w:r>
+    </w:p>
+    <w:p>
+      <w:pPr>
+        <w:rPr>
+          <w:rFonts w:hint="eastAsia"/>
+        </w:rPr>
+      </w:pPr>
+      <w:r>
+        <w:rPr>
+          <w:rFonts w:hint="eastAsia"/>
+        </w:rPr>
+        <w:t>get:page</w:t>
+      </w:r>
+    </w:p>
+    <w:p>
+      <w:pPr>
+        <w:rPr>
+          <w:rFonts w:hint="eastAsia"/>
+        </w:rPr>
+      </w:pPr>
+    </w:p>
+    <w:p>
+      <w:pPr>
+        <w:rPr>
+          <w:rFonts w:hint="eastAsia"/>
+        </w:rPr>
+      </w:pPr>
+    </w:p>
+    <w:p>
+      <w:pPr>
+        <w:pStyle w:val="2"/>
+        <w:rPr>
+          <w:rFonts w:hint="eastAsia"/>
+        </w:rPr>
+      </w:pPr>
+      <w:bookmarkStart w:id="15" w:name="_Toc518571555"/>
+      <w:r>
+        <w:rPr>
+          <w:rFonts w:hint="eastAsia"/>
+        </w:rPr>
+        <w:t>获取热币流水无分页</w:t>
+      </w:r>
+      <w:r>
+        <w:rPr>
+          <w:rFonts w:hint="eastAsia"/>
+        </w:rPr>
+        <w:t>page</w:t>
+      </w:r>
+      <w:bookmarkEnd w:id="15"/>
+    </w:p>
+    <w:p>
+      <w:pPr>
+        <w:rPr>
+          <w:rFonts w:hint="eastAsia"/>
+        </w:rPr>
+      </w:pPr>
+      <w:r>
+        <w:rPr>
+          <w:rFonts w:hint="eastAsia"/>
+        </w:rPr>
+        <w:t>api:</w:t>
+      </w:r>
+      <w:r>
+        <w:t xml:space="preserve"> getHotcoinFinanceListNoPageApi</w:t>
+      </w:r>
+    </w:p>
+    <w:p>
+      <w:pPr>
+        <w:rPr>
+          <w:rFonts w:hint="eastAsia"/>
+        </w:rPr>
+      </w:pPr>
+      <w:r>
+        <w:rPr>
+          <w:rFonts w:hint="eastAsia"/>
+        </w:rPr>
+        <w:t>post:</w:t>
+      </w:r>
+    </w:p>
+    <w:p>
+      <w:pPr>
+        <w:rPr>
+          <w:rFonts w:hint="eastAsia"/>
+        </w:rPr>
+      </w:pPr>
+    </w:p>
+    <w:p>
+      <w:pPr>
+        <w:rPr>
+          <w:rFonts w:hint="eastAsia"/>
+        </w:rPr>
+      </w:pPr>
+    </w:p>
+    <w:p>
+      <w:pPr>
+        <w:rPr>
+          <w:rFonts w:hint="eastAsia"/>
+        </w:rPr>
+      </w:pPr>
+    </w:p>
+    <w:p>
+      <w:pPr>
+        <w:rPr>
+          <w:rFonts w:hint="eastAsia"/>
+        </w:rPr>
+      </w:pPr>
+    </w:p>
+    <w:p>
+      <w:pPr>
+        <w:rPr>
+          <w:rFonts w:hint="eastAsia"/>
+        </w:rPr>
+      </w:pPr>
+    </w:p>
+    <w:p>
+      <w:pPr>
+        <w:rPr>
+          <w:rFonts w:hint="eastAsia"/>
+        </w:rPr>
+      </w:pPr>
+    </w:p>
+    <w:p>
+      <w:pPr>
+        <w:pStyle w:val="1"/>
+        <w:rPr>
+          <w:rFonts w:hint="eastAsia"/>
+        </w:rPr>
+      </w:pPr>
+      <w:bookmarkStart w:id="16" w:name="_Toc518571556"/>
+      <w:r>
+        <w:rPr>
+          <w:rFonts w:hint="eastAsia"/>
+        </w:rPr>
+        <w:t>个人流水</w:t>
+      </w:r>
+      <w:r>
+        <w:rPr>
+          <w:rFonts w:hint="eastAsia"/>
+        </w:rPr>
+        <w:t>member_finance</w:t>
+      </w:r>
+      <w:bookmarkEnd w:id="16"/>
+    </w:p>
+    <w:p>
+      <w:pPr>
+        <w:pStyle w:val="2"/>
+      </w:pPr>
     </w:p>
     <w:sectPr>
       <w:pgSz w:w="11906" w:h="16838"/>
@@ -4096,7 +4664,7 @@
 </file>
 
 <file path=customXml/itemProps1.xml><?xml version="1.0" encoding="utf-8"?>
-<ds:datastoreItem xmlns:ds="http://schemas.openxmlformats.org/officeDocument/2006/customXml" ds:itemID="{466E53A3-BCAB-48FE-8606-EFD21C4832FE}">
+<ds:datastoreItem xmlns:ds="http://schemas.openxmlformats.org/officeDocument/2006/customXml" ds:itemID="{A88EE6B9-3CC4-4FB4-B124-C21B7B1169F4}">
   <ds:schemaRefs>
     <ds:schemaRef ds:uri="http://schemas.openxmlformats.org/officeDocument/2006/bibliography"/>
   </ds:schemaRefs>

--- a/doc/接口文档/通用接口文档.docx
+++ b/doc/接口文档/通用接口文档.docx
@@ -56,7 +56,7 @@
         </w:rPr>
         <w:fldChar w:fldCharType="separate"/>
       </w:r>
-      <w:hyperlink w:anchor="_Toc518571540" w:history="1">
+      <w:hyperlink w:anchor="_Toc518576490" w:history="1">
         <w:r>
           <w:rPr>
             <w:rStyle w:val="a5"/>
@@ -84,7 +84,7 @@
             <w:noProof/>
             <w:webHidden/>
           </w:rPr>
-          <w:instrText xml:space="preserve"> PAGEREF _Toc518571540 \h </w:instrText>
+          <w:instrText xml:space="preserve"> PAGEREF _Toc518576490 \h </w:instrText>
         </w:r>
         <w:r>
           <w:rPr>
@@ -126,7 +126,7 @@
           <w:noProof/>
         </w:rPr>
       </w:pPr>
-      <w:hyperlink w:anchor="_Toc518571541" w:history="1">
+      <w:hyperlink w:anchor="_Toc518576491" w:history="1">
         <w:r>
           <w:rPr>
             <w:rStyle w:val="a5"/>
@@ -162,7 +162,7 @@
             <w:noProof/>
             <w:webHidden/>
           </w:rPr>
-          <w:instrText xml:space="preserve"> PAGEREF _Toc518571541 \h </w:instrText>
+          <w:instrText xml:space="preserve"> PAGEREF _Toc518576491 \h </w:instrText>
         </w:r>
         <w:r>
           <w:rPr>
@@ -204,7 +204,7 @@
           <w:noProof/>
         </w:rPr>
       </w:pPr>
-      <w:hyperlink w:anchor="_Toc518571542" w:history="1">
+      <w:hyperlink w:anchor="_Toc518576492" w:history="1">
         <w:r>
           <w:rPr>
             <w:rStyle w:val="a5"/>
@@ -284,7 +284,7 @@
             <w:noProof/>
             <w:webHidden/>
           </w:rPr>
-          <w:instrText xml:space="preserve"> PAGEREF _Toc518571542 \h </w:instrText>
+          <w:instrText xml:space="preserve"> PAGEREF _Toc518576492 \h </w:instrText>
         </w:r>
         <w:r>
           <w:rPr>
@@ -326,7 +326,7 @@
           <w:noProof/>
         </w:rPr>
       </w:pPr>
-      <w:hyperlink w:anchor="_Toc518571543" w:history="1">
+      <w:hyperlink w:anchor="_Toc518576493" w:history="1">
         <w:r>
           <w:rPr>
             <w:rStyle w:val="a5"/>
@@ -378,7 +378,7 @@
             <w:noProof/>
             <w:webHidden/>
           </w:rPr>
-          <w:instrText xml:space="preserve"> PAGEREF _Toc518571543 \h </w:instrText>
+          <w:instrText xml:space="preserve"> PAGEREF _Toc518576493 \h </w:instrText>
         </w:r>
         <w:r>
           <w:rPr>
@@ -420,7 +420,7 @@
           <w:noProof/>
         </w:rPr>
       </w:pPr>
-      <w:hyperlink w:anchor="_Toc518571544" w:history="1">
+      <w:hyperlink w:anchor="_Toc518576494" w:history="1">
         <w:r>
           <w:rPr>
             <w:rStyle w:val="a5"/>
@@ -472,7 +472,7 @@
             <w:noProof/>
             <w:webHidden/>
           </w:rPr>
-          <w:instrText xml:space="preserve"> PAGEREF _Toc518571544 \h </w:instrText>
+          <w:instrText xml:space="preserve"> PAGEREF _Toc518576494 \h </w:instrText>
         </w:r>
         <w:r>
           <w:rPr>
@@ -514,7 +514,7 @@
           <w:noProof/>
         </w:rPr>
       </w:pPr>
-      <w:hyperlink w:anchor="_Toc518571545" w:history="1">
+      <w:hyperlink w:anchor="_Toc518576495" w:history="1">
         <w:r>
           <w:rPr>
             <w:rStyle w:val="a5"/>
@@ -542,7 +542,7 @@
             <w:noProof/>
             <w:webHidden/>
           </w:rPr>
-          <w:instrText xml:space="preserve"> PAGEREF _Toc518571545 \h </w:instrText>
+          <w:instrText xml:space="preserve"> PAGEREF _Toc518576495 \h </w:instrText>
         </w:r>
         <w:r>
           <w:rPr>
@@ -584,7 +584,7 @@
           <w:noProof/>
         </w:rPr>
       </w:pPr>
-      <w:hyperlink w:anchor="_Toc518571546" w:history="1">
+      <w:hyperlink w:anchor="_Toc518576496" w:history="1">
         <w:r>
           <w:rPr>
             <w:rStyle w:val="a5"/>
@@ -619,7 +619,7 @@
             <w:noProof/>
             <w:webHidden/>
           </w:rPr>
-          <w:instrText xml:space="preserve"> PAGEREF _Toc518571546 \h </w:instrText>
+          <w:instrText xml:space="preserve"> PAGEREF _Toc518576496 \h </w:instrText>
         </w:r>
         <w:r>
           <w:rPr>
@@ -661,7 +661,7 @@
           <w:noProof/>
         </w:rPr>
       </w:pPr>
-      <w:hyperlink w:anchor="_Toc518571547" w:history="1">
+      <w:hyperlink w:anchor="_Toc518576497" w:history="1">
         <w:r>
           <w:rPr>
             <w:rStyle w:val="a5"/>
@@ -696,7 +696,7 @@
             <w:noProof/>
             <w:webHidden/>
           </w:rPr>
-          <w:instrText xml:space="preserve"> PAGEREF _Toc518571547 \h </w:instrText>
+          <w:instrText xml:space="preserve"> PAGEREF _Toc518576497 \h </w:instrText>
         </w:r>
         <w:r>
           <w:rPr>
@@ -738,7 +738,7 @@
           <w:noProof/>
         </w:rPr>
       </w:pPr>
-      <w:hyperlink w:anchor="_Toc518571548" w:history="1">
+      <w:hyperlink w:anchor="_Toc518576498" w:history="1">
         <w:r>
           <w:rPr>
             <w:rStyle w:val="a5"/>
@@ -788,7 +788,7 @@
             <w:noProof/>
             <w:webHidden/>
           </w:rPr>
-          <w:instrText xml:space="preserve"> PAGEREF _Toc518571548 \h </w:instrText>
+          <w:instrText xml:space="preserve"> PAGEREF _Toc518576498 \h </w:instrText>
         </w:r>
         <w:r>
           <w:rPr>
@@ -830,7 +830,7 @@
           <w:noProof/>
         </w:rPr>
       </w:pPr>
-      <w:hyperlink w:anchor="_Toc518571549" w:history="1">
+      <w:hyperlink w:anchor="_Toc518576499" w:history="1">
         <w:r>
           <w:rPr>
             <w:rStyle w:val="a5"/>
@@ -873,7 +873,7 @@
             <w:noProof/>
             <w:webHidden/>
           </w:rPr>
-          <w:instrText xml:space="preserve"> PAGEREF _Toc518571549 \h </w:instrText>
+          <w:instrText xml:space="preserve"> PAGEREF _Toc518576499 \h </w:instrText>
         </w:r>
         <w:r>
           <w:rPr>
@@ -915,7 +915,7 @@
           <w:noProof/>
         </w:rPr>
       </w:pPr>
-      <w:hyperlink w:anchor="_Toc518571550" w:history="1">
+      <w:hyperlink w:anchor="_Toc518576500" w:history="1">
         <w:r>
           <w:rPr>
             <w:rStyle w:val="a5"/>
@@ -950,7 +950,7 @@
             <w:noProof/>
             <w:webHidden/>
           </w:rPr>
-          <w:instrText xml:space="preserve"> PAGEREF _Toc518571550 \h </w:instrText>
+          <w:instrText xml:space="preserve"> PAGEREF _Toc518576500 \h </w:instrText>
         </w:r>
         <w:r>
           <w:rPr>
@@ -992,7 +992,7 @@
           <w:noProof/>
         </w:rPr>
       </w:pPr>
-      <w:hyperlink w:anchor="_Toc518571551" w:history="1">
+      <w:hyperlink w:anchor="_Toc518576501" w:history="1">
         <w:r>
           <w:rPr>
             <w:rStyle w:val="a5"/>
@@ -1020,7 +1020,7 @@
             <w:noProof/>
             <w:webHidden/>
           </w:rPr>
-          <w:instrText xml:space="preserve"> PAGEREF _Toc518571551 \h </w:instrText>
+          <w:instrText xml:space="preserve"> PAGEREF _Toc518576501 \h </w:instrText>
         </w:r>
         <w:r>
           <w:rPr>
@@ -1062,7 +1062,7 @@
           <w:noProof/>
         </w:rPr>
       </w:pPr>
-      <w:hyperlink w:anchor="_Toc518571552" w:history="1">
+      <w:hyperlink w:anchor="_Toc518576502" w:history="1">
         <w:r>
           <w:rPr>
             <w:rStyle w:val="a5"/>
@@ -1090,7 +1090,7 @@
             <w:noProof/>
             <w:webHidden/>
           </w:rPr>
-          <w:instrText xml:space="preserve"> PAGEREF _Toc518571552 \h </w:instrText>
+          <w:instrText xml:space="preserve"> PAGEREF _Toc518576502 \h </w:instrText>
         </w:r>
         <w:r>
           <w:rPr>
@@ -1132,7 +1132,7 @@
           <w:noProof/>
         </w:rPr>
       </w:pPr>
-      <w:hyperlink w:anchor="_Toc518571553" w:history="1">
+      <w:hyperlink w:anchor="_Toc518576503" w:history="1">
         <w:r>
           <w:rPr>
             <w:rStyle w:val="a5"/>
@@ -1167,7 +1167,7 @@
             <w:noProof/>
             <w:webHidden/>
           </w:rPr>
-          <w:instrText xml:space="preserve"> PAGEREF _Toc518571553 \h </w:instrText>
+          <w:instrText xml:space="preserve"> PAGEREF _Toc518576503 \h </w:instrText>
         </w:r>
         <w:r>
           <w:rPr>
@@ -1209,7 +1209,7 @@
           <w:noProof/>
         </w:rPr>
       </w:pPr>
-      <w:hyperlink w:anchor="_Toc518571554" w:history="1">
+      <w:hyperlink w:anchor="_Toc518576504" w:history="1">
         <w:r>
           <w:rPr>
             <w:rStyle w:val="a5"/>
@@ -1237,7 +1237,7 @@
             <w:noProof/>
             <w:webHidden/>
           </w:rPr>
-          <w:instrText xml:space="preserve"> PAGEREF _Toc518571554 \h </w:instrText>
+          <w:instrText xml:space="preserve"> PAGEREF _Toc518576504 \h </w:instrText>
         </w:r>
         <w:r>
           <w:rPr>
@@ -1279,7 +1279,7 @@
           <w:noProof/>
         </w:rPr>
       </w:pPr>
-      <w:hyperlink w:anchor="_Toc518571555" w:history="1">
+      <w:hyperlink w:anchor="_Toc518576505" w:history="1">
         <w:r>
           <w:rPr>
             <w:rStyle w:val="a5"/>
@@ -1314,7 +1314,7 @@
             <w:noProof/>
             <w:webHidden/>
           </w:rPr>
-          <w:instrText xml:space="preserve"> PAGEREF _Toc518571555 \h </w:instrText>
+          <w:instrText xml:space="preserve"> PAGEREF _Toc518576505 \h </w:instrText>
         </w:r>
         <w:r>
           <w:rPr>
@@ -1356,7 +1356,7 @@
           <w:noProof/>
         </w:rPr>
       </w:pPr>
-      <w:hyperlink w:anchor="_Toc518571556" w:history="1">
+      <w:hyperlink w:anchor="_Toc518576506" w:history="1">
         <w:r>
           <w:rPr>
             <w:rStyle w:val="a5"/>
@@ -1391,7 +1391,7 @@
             <w:noProof/>
             <w:webHidden/>
           </w:rPr>
-          <w:instrText xml:space="preserve"> PAGEREF _Toc518571556 \h </w:instrText>
+          <w:instrText xml:space="preserve"> PAGEREF _Toc518576506 \h </w:instrText>
         </w:r>
         <w:r>
           <w:rPr>
@@ -1424,6 +1424,153 @@
     </w:p>
     <w:p>
       <w:pPr>
+        <w:pStyle w:val="20"/>
+        <w:tabs>
+          <w:tab w:val="right" w:leader="dot" w:pos="8296"/>
+        </w:tabs>
+        <w:rPr>
+          <w:rFonts w:eastAsiaTheme="minorEastAsia"/>
+          <w:noProof/>
+        </w:rPr>
+      </w:pPr>
+      <w:hyperlink w:anchor="_Toc518576507" w:history="1">
+        <w:r>
+          <w:rPr>
+            <w:rStyle w:val="a5"/>
+            <w:rFonts w:hint="eastAsia"/>
+            <w:noProof/>
+          </w:rPr>
+          <w:t>获取热币流水列表带分页</w:t>
+        </w:r>
+        <w:r>
+          <w:rPr>
+            <w:noProof/>
+            <w:webHidden/>
+          </w:rPr>
+          <w:tab/>
+        </w:r>
+        <w:r>
+          <w:rPr>
+            <w:noProof/>
+            <w:webHidden/>
+          </w:rPr>
+          <w:fldChar w:fldCharType="begin"/>
+        </w:r>
+        <w:r>
+          <w:rPr>
+            <w:noProof/>
+            <w:webHidden/>
+          </w:rPr>
+          <w:instrText xml:space="preserve"> PAGEREF _Toc518576507 \h </w:instrText>
+        </w:r>
+        <w:r>
+          <w:rPr>
+            <w:noProof/>
+            <w:webHidden/>
+          </w:rPr>
+        </w:r>
+        <w:r>
+          <w:rPr>
+            <w:noProof/>
+            <w:webHidden/>
+          </w:rPr>
+          <w:fldChar w:fldCharType="separate"/>
+        </w:r>
+        <w:r>
+          <w:rPr>
+            <w:noProof/>
+            <w:webHidden/>
+          </w:rPr>
+          <w:t>5</w:t>
+        </w:r>
+        <w:r>
+          <w:rPr>
+            <w:noProof/>
+            <w:webHidden/>
+          </w:rPr>
+          <w:fldChar w:fldCharType="end"/>
+        </w:r>
+      </w:hyperlink>
+    </w:p>
+    <w:p>
+      <w:pPr>
+        <w:pStyle w:val="20"/>
+        <w:tabs>
+          <w:tab w:val="right" w:leader="dot" w:pos="8296"/>
+        </w:tabs>
+        <w:rPr>
+          <w:rFonts w:eastAsiaTheme="minorEastAsia"/>
+          <w:noProof/>
+        </w:rPr>
+      </w:pPr>
+      <w:hyperlink w:anchor="_Toc518576508" w:history="1">
+        <w:r>
+          <w:rPr>
+            <w:rStyle w:val="a5"/>
+            <w:rFonts w:hint="eastAsia"/>
+            <w:noProof/>
+          </w:rPr>
+          <w:t>获取热币流水无分页</w:t>
+        </w:r>
+        <w:r>
+          <w:rPr>
+            <w:rStyle w:val="a5"/>
+            <w:noProof/>
+          </w:rPr>
+          <w:t>page</w:t>
+        </w:r>
+        <w:r>
+          <w:rPr>
+            <w:noProof/>
+            <w:webHidden/>
+          </w:rPr>
+          <w:tab/>
+        </w:r>
+        <w:r>
+          <w:rPr>
+            <w:noProof/>
+            <w:webHidden/>
+          </w:rPr>
+          <w:fldChar w:fldCharType="begin"/>
+        </w:r>
+        <w:r>
+          <w:rPr>
+            <w:noProof/>
+            <w:webHidden/>
+          </w:rPr>
+          <w:instrText xml:space="preserve"> PAGEREF _Toc518576508 \h </w:instrText>
+        </w:r>
+        <w:r>
+          <w:rPr>
+            <w:noProof/>
+            <w:webHidden/>
+          </w:rPr>
+        </w:r>
+        <w:r>
+          <w:rPr>
+            <w:noProof/>
+            <w:webHidden/>
+          </w:rPr>
+          <w:fldChar w:fldCharType="separate"/>
+        </w:r>
+        <w:r>
+          <w:rPr>
+            <w:noProof/>
+            <w:webHidden/>
+          </w:rPr>
+          <w:t>5</w:t>
+        </w:r>
+        <w:r>
+          <w:rPr>
+            <w:noProof/>
+            <w:webHidden/>
+          </w:rPr>
+          <w:fldChar w:fldCharType="end"/>
+        </w:r>
+      </w:hyperlink>
+    </w:p>
+    <w:p>
+      <w:pPr>
         <w:rPr>
           <w:rFonts w:ascii="微软雅黑" w:hAnsi="微软雅黑"/>
         </w:rPr>
@@ -1463,7 +1610,7 @@
           <w:rFonts w:ascii="微软雅黑" w:hAnsi="微软雅黑"/>
         </w:rPr>
       </w:pPr>
-      <w:bookmarkStart w:id="0" w:name="_Toc518571540"/>
+      <w:bookmarkStart w:id="0" w:name="_Toc518576490"/>
       <w:r>
         <w:rPr>
           <w:rFonts w:ascii="微软雅黑" w:hAnsi="微软雅黑" w:hint="eastAsia"/>
@@ -1479,7 +1626,7 @@
           <w:rFonts w:ascii="微软雅黑" w:hAnsi="微软雅黑"/>
         </w:rPr>
       </w:pPr>
-      <w:bookmarkStart w:id="1" w:name="_Toc518571541"/>
+      <w:bookmarkStart w:id="1" w:name="_Toc518576491"/>
       <w:r>
         <w:rPr>
           <w:rFonts w:ascii="微软雅黑" w:hAnsi="微软雅黑" w:hint="eastAsia"/>
@@ -2449,7 +2596,7 @@
           <w:kern w:val="0"/>
         </w:rPr>
       </w:pPr>
-      <w:bookmarkStart w:id="2" w:name="_Toc518571542"/>
+      <w:bookmarkStart w:id="2" w:name="_Toc518576492"/>
       <w:r>
         <w:rPr>
           <w:rFonts w:ascii="微软雅黑" w:hAnsi="微软雅黑" w:hint="eastAsia"/>
@@ -2468,7 +2615,7 @@
           <w:rFonts w:ascii="微软雅黑" w:hAnsi="微软雅黑"/>
         </w:rPr>
       </w:pPr>
-      <w:bookmarkStart w:id="3" w:name="_Toc518571543"/>
+      <w:bookmarkStart w:id="3" w:name="_Toc518576493"/>
       <w:r>
         <w:rPr>
           <w:rFonts w:ascii="微软雅黑" w:hAnsi="微软雅黑" w:hint="eastAsia"/>
@@ -2621,6 +2768,7 @@
         <w:rPr>
           <w:rFonts w:ascii="微软雅黑" w:hAnsi="微软雅黑" w:hint="eastAsia"/>
         </w:rPr>
+        <w:lastRenderedPageBreak/>
         <w:t>注意</w:t>
       </w:r>
       <w:r>
@@ -2685,12 +2833,11 @@
           <w:rFonts w:ascii="微软雅黑" w:hAnsi="微软雅黑"/>
         </w:rPr>
       </w:pPr>
-      <w:bookmarkStart w:id="4" w:name="_Toc518571544"/>
-      <w:r>
-        <w:rPr>
-          <w:rFonts w:ascii="微软雅黑" w:hAnsi="微软雅黑" w:hint="eastAsia"/>
-        </w:rPr>
-        <w:lastRenderedPageBreak/>
+      <w:bookmarkStart w:id="4" w:name="_Toc518576494"/>
+      <w:r>
+        <w:rPr>
+          <w:rFonts w:ascii="微软雅黑" w:hAnsi="微软雅黑" w:hint="eastAsia"/>
+        </w:rPr>
         <w:t>前端检测用户是否登陆|注册?</w:t>
       </w:r>
       <w:bookmarkEnd w:id="4"/>
@@ -2763,7 +2910,7 @@
           <w:rFonts w:ascii="微软雅黑" w:hAnsi="微软雅黑"/>
         </w:rPr>
       </w:pPr>
-      <w:bookmarkStart w:id="5" w:name="_Toc518571545"/>
+      <w:bookmarkStart w:id="5" w:name="_Toc518576495"/>
       <w:r>
         <w:rPr>
           <w:rFonts w:ascii="微软雅黑" w:hAnsi="微软雅黑" w:hint="eastAsia"/>
@@ -2839,7 +2986,7 @@
       <w:pPr>
         <w:pStyle w:val="1"/>
       </w:pPr>
-      <w:bookmarkStart w:id="6" w:name="_Toc518571546"/>
+      <w:bookmarkStart w:id="6" w:name="_Toc518576496"/>
       <w:r>
         <w:rPr>
           <w:rFonts w:hint="eastAsia"/>
@@ -2858,7 +3005,7 @@
       <w:pPr>
         <w:pStyle w:val="2"/>
       </w:pPr>
-      <w:bookmarkStart w:id="7" w:name="_Toc518571547"/>
+      <w:bookmarkStart w:id="7" w:name="_Toc518576497"/>
       <w:r>
         <w:rPr>
           <w:rFonts w:hint="eastAsia"/>
@@ -2928,7 +3075,7 @@
       <w:pPr>
         <w:pStyle w:val="2"/>
       </w:pPr>
-      <w:bookmarkStart w:id="8" w:name="_Toc518571548"/>
+      <w:bookmarkStart w:id="8" w:name="_Toc518576498"/>
       <w:r>
         <w:rPr>
           <w:rFonts w:hint="eastAsia"/>
@@ -2997,12 +3144,11 @@
       <w:pPr>
         <w:pStyle w:val="2"/>
       </w:pPr>
-      <w:bookmarkStart w:id="9" w:name="_Toc518571549"/>
-      <w:r>
-        <w:rPr>
-          <w:rFonts w:hint="eastAsia"/>
-        </w:rPr>
-        <w:lastRenderedPageBreak/>
+      <w:bookmarkStart w:id="9" w:name="_Toc518576499"/>
+      <w:r>
+        <w:rPr>
+          <w:rFonts w:hint="eastAsia"/>
+        </w:rPr>
         <w:t>提交</w:t>
       </w:r>
       <w:r>
@@ -3050,7 +3196,7 @@
       <w:pPr>
         <w:pStyle w:val="1"/>
       </w:pPr>
-      <w:bookmarkStart w:id="10" w:name="_Toc518571550"/>
+      <w:bookmarkStart w:id="10" w:name="_Toc518576500"/>
       <w:r>
         <w:rPr>
           <w:rFonts w:hint="eastAsia"/>
@@ -3069,7 +3215,7 @@
       <w:pPr>
         <w:pStyle w:val="2"/>
       </w:pPr>
-      <w:bookmarkStart w:id="11" w:name="_Toc518571551"/>
+      <w:bookmarkStart w:id="11" w:name="_Toc518576501"/>
       <w:r>
         <w:rPr>
           <w:rFonts w:hint="eastAsia"/>
@@ -3333,7 +3479,7 @@
       <w:pPr>
         <w:pStyle w:val="2"/>
       </w:pPr>
-      <w:bookmarkStart w:id="12" w:name="_Toc518571552"/>
+      <w:bookmarkStart w:id="12" w:name="_Toc518576502"/>
       <w:r>
         <w:rPr>
           <w:rFonts w:hint="eastAsia"/>
@@ -3354,11 +3500,6 @@
       </w:r>
     </w:p>
     <w:p>
-      <w:pPr>
-        <w:rPr>
-          <w:rFonts w:hint="eastAsia"/>
-        </w:rPr>
-      </w:pPr>
       <w:r>
         <w:rPr>
           <w:rFonts w:hint="eastAsia"/>
@@ -3366,56 +3507,17 @@
         <w:t>post|get:total</w:t>
       </w:r>
     </w:p>
-    <w:p>
-      <w:pPr>
-        <w:rPr>
-          <w:rFonts w:hint="eastAsia"/>
-        </w:rPr>
-      </w:pPr>
-    </w:p>
-    <w:p>
-      <w:pPr>
-        <w:rPr>
-          <w:rFonts w:hint="eastAsia"/>
-        </w:rPr>
-      </w:pPr>
-    </w:p>
-    <w:p>
-      <w:pPr>
-        <w:rPr>
-          <w:rFonts w:hint="eastAsia"/>
-        </w:rPr>
-      </w:pPr>
-    </w:p>
-    <w:p>
-      <w:pPr>
-        <w:rPr>
-          <w:rFonts w:hint="eastAsia"/>
-        </w:rPr>
-      </w:pPr>
-    </w:p>
-    <w:p>
-      <w:pPr>
-        <w:rPr>
-          <w:rFonts w:hint="eastAsia"/>
-        </w:rPr>
-      </w:pPr>
-    </w:p>
-    <w:p>
-      <w:pPr>
-        <w:rPr>
-          <w:rFonts w:hint="eastAsia"/>
-        </w:rPr>
-      </w:pPr>
-    </w:p>
+    <w:p/>
+    <w:p/>
+    <w:p/>
+    <w:p/>
+    <w:p/>
+    <w:p/>
     <w:p>
       <w:pPr>
         <w:pStyle w:val="1"/>
-        <w:rPr>
-          <w:rFonts w:hint="eastAsia"/>
-        </w:rPr>
-      </w:pPr>
-      <w:bookmarkStart w:id="13" w:name="_Toc518571553"/>
+      </w:pPr>
+      <w:bookmarkStart w:id="13" w:name="_Toc518576503"/>
       <w:r>
         <w:rPr>
           <w:rFonts w:hint="eastAsia"/>
@@ -3434,11 +3536,8 @@
     <w:p>
       <w:pPr>
         <w:pStyle w:val="2"/>
-        <w:rPr>
-          <w:rFonts w:hint="eastAsia"/>
-        </w:rPr>
-      </w:pPr>
-      <w:bookmarkStart w:id="14" w:name="_Toc518571554"/>
+      </w:pPr>
+      <w:bookmarkStart w:id="14" w:name="_Toc518576504"/>
       <w:r>
         <w:rPr>
           <w:rFonts w:hint="eastAsia"/>
@@ -3448,11 +3547,6 @@
       <w:bookmarkEnd w:id="14"/>
     </w:p>
     <w:p>
-      <w:pPr>
-        <w:rPr>
-          <w:rFonts w:hint="eastAsia"/>
-        </w:rPr>
-      </w:pPr>
       <w:r>
         <w:rPr>
           <w:rFonts w:hint="eastAsia"/>
@@ -3470,11 +3564,6 @@
       </w:r>
     </w:p>
     <w:p>
-      <w:pPr>
-        <w:rPr>
-          <w:rFonts w:hint="eastAsia"/>
-        </w:rPr>
-      </w:pPr>
       <w:r>
         <w:rPr>
           <w:rFonts w:hint="eastAsia"/>
@@ -3483,11 +3572,6 @@
       </w:r>
     </w:p>
     <w:p>
-      <w:pPr>
-        <w:rPr>
-          <w:rFonts w:hint="eastAsia"/>
-        </w:rPr>
-      </w:pPr>
       <w:r>
         <w:rPr>
           <w:rFonts w:hint="eastAsia"/>
@@ -3495,28 +3579,13 @@
         <w:t>get:page</w:t>
       </w:r>
     </w:p>
-    <w:p>
-      <w:pPr>
-        <w:rPr>
-          <w:rFonts w:hint="eastAsia"/>
-        </w:rPr>
-      </w:pPr>
-    </w:p>
-    <w:p>
-      <w:pPr>
-        <w:rPr>
-          <w:rFonts w:hint="eastAsia"/>
-        </w:rPr>
-      </w:pPr>
-    </w:p>
+    <w:p/>
+    <w:p/>
     <w:p>
       <w:pPr>
         <w:pStyle w:val="2"/>
-        <w:rPr>
-          <w:rFonts w:hint="eastAsia"/>
-        </w:rPr>
-      </w:pPr>
-      <w:bookmarkStart w:id="15" w:name="_Toc518571555"/>
+      </w:pPr>
+      <w:bookmarkStart w:id="15" w:name="_Toc518576505"/>
       <w:r>
         <w:rPr>
           <w:rFonts w:hint="eastAsia"/>
@@ -3532,11 +3601,6 @@
       <w:bookmarkEnd w:id="15"/>
     </w:p>
     <w:p>
-      <w:pPr>
-        <w:rPr>
-          <w:rFonts w:hint="eastAsia"/>
-        </w:rPr>
-      </w:pPr>
       <w:r>
         <w:rPr>
           <w:rFonts w:hint="eastAsia"/>
@@ -3548,11 +3612,6 @@
       </w:r>
     </w:p>
     <w:p>
-      <w:pPr>
-        <w:rPr>
-          <w:rFonts w:hint="eastAsia"/>
-        </w:rPr>
-      </w:pPr>
       <w:r>
         <w:rPr>
           <w:rFonts w:hint="eastAsia"/>
@@ -3560,56 +3619,17 @@
         <w:t>post:</w:t>
       </w:r>
     </w:p>
-    <w:p>
-      <w:pPr>
-        <w:rPr>
-          <w:rFonts w:hint="eastAsia"/>
-        </w:rPr>
-      </w:pPr>
-    </w:p>
-    <w:p>
-      <w:pPr>
-        <w:rPr>
-          <w:rFonts w:hint="eastAsia"/>
-        </w:rPr>
-      </w:pPr>
-    </w:p>
-    <w:p>
-      <w:pPr>
-        <w:rPr>
-          <w:rFonts w:hint="eastAsia"/>
-        </w:rPr>
-      </w:pPr>
-    </w:p>
-    <w:p>
-      <w:pPr>
-        <w:rPr>
-          <w:rFonts w:hint="eastAsia"/>
-        </w:rPr>
-      </w:pPr>
-    </w:p>
-    <w:p>
-      <w:pPr>
-        <w:rPr>
-          <w:rFonts w:hint="eastAsia"/>
-        </w:rPr>
-      </w:pPr>
-    </w:p>
-    <w:p>
-      <w:pPr>
-        <w:rPr>
-          <w:rFonts w:hint="eastAsia"/>
-        </w:rPr>
-      </w:pPr>
-    </w:p>
+    <w:p/>
+    <w:p/>
+    <w:p/>
+    <w:p/>
+    <w:p/>
+    <w:p/>
     <w:p>
       <w:pPr>
         <w:pStyle w:val="1"/>
-        <w:rPr>
-          <w:rFonts w:hint="eastAsia"/>
-        </w:rPr>
-      </w:pPr>
-      <w:bookmarkStart w:id="16" w:name="_Toc518571556"/>
+      </w:pPr>
+      <w:bookmarkStart w:id="16" w:name="_Toc518576506"/>
       <w:r>
         <w:rPr>
           <w:rFonts w:hint="eastAsia"/>
@@ -3627,8 +3647,121 @@
     <w:p>
       <w:pPr>
         <w:pStyle w:val="2"/>
-      </w:pPr>
-    </w:p>
+        <w:rPr>
+          <w:rFonts w:hint="eastAsia"/>
+        </w:rPr>
+      </w:pPr>
+      <w:bookmarkStart w:id="17" w:name="_Toc518576507"/>
+      <w:r>
+        <w:rPr>
+          <w:rFonts w:hint="eastAsia"/>
+        </w:rPr>
+        <w:t>获取热币流水列表带分页</w:t>
+      </w:r>
+      <w:bookmarkEnd w:id="17"/>
+    </w:p>
+    <w:p>
+      <w:pPr>
+        <w:rPr>
+          <w:rFonts w:hint="eastAsia"/>
+        </w:rPr>
+      </w:pPr>
+      <w:r>
+        <w:rPr>
+          <w:rFonts w:hint="eastAsia"/>
+        </w:rPr>
+        <w:t>api:</w:t>
+      </w:r>
+      <w:r>
+        <w:t xml:space="preserve"> getMemberFinanceListApi</w:t>
+      </w:r>
+    </w:p>
+    <w:p>
+      <w:pPr>
+        <w:rPr>
+          <w:rFonts w:hint="eastAsia"/>
+        </w:rPr>
+      </w:pPr>
+      <w:r>
+        <w:rPr>
+          <w:rFonts w:hint="eastAsia"/>
+        </w:rPr>
+        <w:t>post:</w:t>
+      </w:r>
+    </w:p>
+    <w:p>
+      <w:pPr>
+        <w:rPr>
+          <w:rFonts w:hint="eastAsia"/>
+        </w:rPr>
+      </w:pPr>
+    </w:p>
+    <w:p>
+      <w:pPr>
+        <w:rPr>
+          <w:rFonts w:hint="eastAsia"/>
+        </w:rPr>
+      </w:pPr>
+    </w:p>
+    <w:p>
+      <w:pPr>
+        <w:rPr>
+          <w:rFonts w:hint="eastAsia"/>
+        </w:rPr>
+      </w:pPr>
+    </w:p>
+    <w:p>
+      <w:pPr>
+        <w:pStyle w:val="2"/>
+        <w:rPr>
+          <w:rFonts w:hint="eastAsia"/>
+        </w:rPr>
+      </w:pPr>
+      <w:bookmarkStart w:id="18" w:name="_Toc518576508"/>
+      <w:r>
+        <w:rPr>
+          <w:rFonts w:hint="eastAsia"/>
+        </w:rPr>
+        <w:t>获取热币流水无分页</w:t>
+      </w:r>
+      <w:r>
+        <w:rPr>
+          <w:rFonts w:hint="eastAsia"/>
+        </w:rPr>
+        <w:t>page</w:t>
+      </w:r>
+      <w:bookmarkEnd w:id="18"/>
+    </w:p>
+    <w:p>
+      <w:pPr>
+        <w:rPr>
+          <w:rFonts w:hint="eastAsia"/>
+        </w:rPr>
+      </w:pPr>
+      <w:r>
+        <w:rPr>
+          <w:rFonts w:hint="eastAsia"/>
+        </w:rPr>
+        <w:t>api:</w:t>
+      </w:r>
+      <w:r>
+        <w:t xml:space="preserve"> getMemberFinanceListNoPageApi</w:t>
+      </w:r>
+    </w:p>
+    <w:p>
+      <w:pPr>
+        <w:rPr>
+          <w:rFonts w:hint="eastAsia"/>
+        </w:rPr>
+      </w:pPr>
+      <w:r>
+        <w:rPr>
+          <w:rFonts w:hint="eastAsia"/>
+        </w:rPr>
+        <w:t>post:</w:t>
+      </w:r>
+    </w:p>
+    <w:p/>
     <w:sectPr>
       <w:pgSz w:w="11906" w:h="16838"/>
       <w:pgMar w:top="1440" w:right="1800" w:bottom="1440" w:left="1800" w:header="851" w:footer="992" w:gutter="0"/>
@@ -4664,7 +4797,7 @@
 </file>
 
 <file path=customXml/itemProps1.xml><?xml version="1.0" encoding="utf-8"?>
-<ds:datastoreItem xmlns:ds="http://schemas.openxmlformats.org/officeDocument/2006/customXml" ds:itemID="{A88EE6B9-3CC4-4FB4-B124-C21B7B1169F4}">
+<ds:datastoreItem xmlns:ds="http://schemas.openxmlformats.org/officeDocument/2006/customXml" ds:itemID="{1CD7E999-B9AA-444F-9ABA-9368B06FB84C}">
   <ds:schemaRefs>
     <ds:schemaRef ds:uri="http://schemas.openxmlformats.org/officeDocument/2006/bibliography"/>
   </ds:schemaRefs>
